--- a/LIT/16. V. Vančura - Rozmarné léto.docx
+++ b/LIT/16. V. Vančura - Rozmarné léto.docx
@@ -1,6 +1,6 @@
 
 <file path=word/document.xml><?xml version="1.0" encoding="utf-8"?>
-<w:document xmlns:wpc="http://schemas.microsoft.com/office/word/2010/wordprocessingCanvas" xmlns:cx="http://schemas.microsoft.com/office/drawing/2014/chartex" xmlns:cx1="http://schemas.microsoft.com/office/drawing/2015/9/8/chartex" xmlns:cx2="http://schemas.microsoft.com/office/drawing/2015/10/21/chartex" xmlns:cx3="http://schemas.microsoft.com/office/drawing/2016/5/9/chartex" xmlns:cx4="http://schemas.microsoft.com/office/drawing/2016/5/10/chartex" xmlns:cx5="http://schemas.microsoft.com/office/drawing/2016/5/11/chartex" xmlns:cx6="http://schemas.microsoft.com/office/drawing/2016/5/12/chartex" xmlns:cx7="http://schemas.microsoft.com/office/drawing/2016/5/13/chartex" xmlns:cx8="http://schemas.microsoft.com/office/drawing/2016/5/14/chartex" xmlns:mc="http://schemas.openxmlformats.org/markup-compatibility/2006" xmlns:aink="http://schemas.microsoft.com/office/drawing/2016/ink" xmlns:am3d="http://schemas.microsoft.com/office/drawing/2017/model3d" xmlns:o="urn:schemas-microsoft-com:office:office" xmlns:r="http://schemas.openxmlformats.org/officeDocument/2006/relationships" xmlns:m="http://schemas.openxmlformats.org/officeDocument/2006/math" xmlns:v="urn:schemas-microsoft-com:vml" xmlns:wp14="http://schemas.microsoft.com/office/word/2010/wordprocessingDrawing" xmlns:wp="http://schemas.openxmlformats.org/drawingml/2006/wordprocessingDrawing" xmlns:w10="urn:schemas-microsoft-com:office:word" xmlns:w="http://schemas.openxmlformats.org/wordprocessingml/2006/main" xmlns:w14="http://schemas.microsoft.com/office/word/2010/wordml" xmlns:w15="http://schemas.microsoft.com/office/word/2012/wordml" xmlns:w16cex="http://schemas.microsoft.com/office/word/2018/wordml/cex" xmlns:w16cid="http://schemas.microsoft.com/office/word/2016/wordml/cid" xmlns:w16="http://schemas.microsoft.com/office/word/2018/wordml" xmlns:w16se="http://schemas.microsoft.com/office/word/2015/wordml/symex" xmlns:wpg="http://schemas.microsoft.com/office/word/2010/wordprocessingGroup" xmlns:wpi="http://schemas.microsoft.com/office/word/2010/wordprocessingInk" xmlns:wne="http://schemas.microsoft.com/office/word/2006/wordml" xmlns:wps="http://schemas.microsoft.com/office/word/2010/wordprocessingShape" mc:Ignorable="w14 w15 w16se w16cid w16 w16cex wp14">
+<w:document xmlns:wpc="http://schemas.microsoft.com/office/word/2010/wordprocessingCanvas" xmlns:cx="http://schemas.microsoft.com/office/drawing/2014/chartex" xmlns:cx1="http://schemas.microsoft.com/office/drawing/2015/9/8/chartex" xmlns:cx2="http://schemas.microsoft.com/office/drawing/2015/10/21/chartex" xmlns:cx3="http://schemas.microsoft.com/office/drawing/2016/5/9/chartex" xmlns:cx4="http://schemas.microsoft.com/office/drawing/2016/5/10/chartex" xmlns:cx5="http://schemas.microsoft.com/office/drawing/2016/5/11/chartex" xmlns:cx6="http://schemas.microsoft.com/office/drawing/2016/5/12/chartex" xmlns:cx7="http://schemas.microsoft.com/office/drawing/2016/5/13/chartex" xmlns:cx8="http://schemas.microsoft.com/office/drawing/2016/5/14/chartex" xmlns:mc="http://schemas.openxmlformats.org/markup-compatibility/2006" xmlns:aink="http://schemas.microsoft.com/office/drawing/2016/ink" xmlns:am3d="http://schemas.microsoft.com/office/drawing/2017/model3d" xmlns:o="urn:schemas-microsoft-com:office:office" xmlns:oel="http://schemas.microsoft.com/office/2019/extlst" xmlns:r="http://schemas.openxmlformats.org/officeDocument/2006/relationships" xmlns:m="http://schemas.openxmlformats.org/officeDocument/2006/math" xmlns:v="urn:schemas-microsoft-com:vml" xmlns:wp14="http://schemas.microsoft.com/office/word/2010/wordprocessingDrawing" xmlns:wp="http://schemas.openxmlformats.org/drawingml/2006/wordprocessingDrawing" xmlns:w10="urn:schemas-microsoft-com:office:word" xmlns:w="http://schemas.openxmlformats.org/wordprocessingml/2006/main" xmlns:w14="http://schemas.microsoft.com/office/word/2010/wordml" xmlns:w15="http://schemas.microsoft.com/office/word/2012/wordml" xmlns:w16cex="http://schemas.microsoft.com/office/word/2018/wordml/cex" xmlns:w16cid="http://schemas.microsoft.com/office/word/2016/wordml/cid" xmlns:w16="http://schemas.microsoft.com/office/word/2018/wordml" xmlns:w16sdtdh="http://schemas.microsoft.com/office/word/2020/wordml/sdtdatahash" xmlns:w16se="http://schemas.microsoft.com/office/word/2015/wordml/symex" xmlns:wpg="http://schemas.microsoft.com/office/word/2010/wordprocessingGroup" xmlns:wpi="http://schemas.microsoft.com/office/word/2010/wordprocessingInk" xmlns:wne="http://schemas.microsoft.com/office/word/2006/wordml" xmlns:wps="http://schemas.microsoft.com/office/word/2010/wordprocessingShape" mc:Ignorable="w14 w15 w16se w16cid w16 w16cex w16sdtdh wp14">
   <w:body>
     <w:p>
       <w:pPr>
@@ -144,7 +144,7 @@
           <w:tab w:val="left" w:pos="1985"/>
         </w:tabs>
         <w:spacing w:after="0"/>
-        <w:ind w:left="2127" w:hanging="2127"/>
+        <w:ind w:left="2130" w:hanging="2130"/>
         <w:rPr>
           <w:sz w:val="20"/>
           <w:szCs w:val="20"/>
@@ -185,6 +185,14 @@
           <w:lang w:val="cs-CZ"/>
         </w:rPr>
         <w:t xml:space="preserve">   </w:t>
+      </w:r>
+      <w:r>
+        <w:rPr>
+          <w:sz w:val="20"/>
+          <w:szCs w:val="20"/>
+          <w:lang w:val="cs-CZ"/>
+        </w:rPr>
+        <w:tab/>
       </w:r>
       <w:r>
         <w:rPr>
@@ -283,8 +291,18 @@
           <w:szCs w:val="20"/>
           <w:lang w:val="cs-CZ"/>
         </w:rPr>
-        <w:t xml:space="preserve"> Krokovy Vary na řece Orši</w:t>
-      </w:r>
+        <w:t xml:space="preserve"> Krokovy Vary na řece </w:t>
+      </w:r>
+      <w:proofErr w:type="spellStart"/>
+      <w:r>
+        <w:rPr>
+          <w:sz w:val="20"/>
+          <w:szCs w:val="20"/>
+          <w:lang w:val="cs-CZ"/>
+        </w:rPr>
+        <w:t>Orši</w:t>
+      </w:r>
+      <w:proofErr w:type="spellEnd"/>
       <w:r>
         <w:rPr>
           <w:sz w:val="20"/>
@@ -296,6 +314,17 @@
     </w:p>
     <w:p>
       <w:pPr>
+        <w:spacing w:after="0"/>
+        <w:ind w:left="2127" w:hanging="2127"/>
+        <w:rPr>
+          <w:sz w:val="20"/>
+          <w:szCs w:val="20"/>
+          <w:lang w:val="cs-CZ"/>
+        </w:rPr>
+      </w:pPr>
+    </w:p>
+    <w:p>
+      <w:pPr>
         <w:rPr>
           <w:sz w:val="20"/>
           <w:szCs w:val="20"/>
@@ -540,6 +569,7 @@
         </w:rPr>
         <w:t xml:space="preserve"> </w:t>
       </w:r>
+      <w:proofErr w:type="gramStart"/>
       <w:r>
         <w:rPr>
           <w:sz w:val="20"/>
@@ -554,7 +584,16 @@
           <w:szCs w:val="20"/>
           <w:lang w:val="cs-CZ"/>
         </w:rPr>
-        <w:t xml:space="preserve"> starší muž, majitel venkovní plovárny v lázeňském městečku, záletník, stará se o své tělo, lidské tělo je pro něj nejdůležitější, svoji ženu už ani nemá rád</w:t>
+        <w:t xml:space="preserve"> starší</w:t>
+      </w:r>
+      <w:proofErr w:type="gramEnd"/>
+      <w:r>
+        <w:rPr>
+          <w:sz w:val="20"/>
+          <w:szCs w:val="20"/>
+          <w:lang w:val="cs-CZ"/>
+        </w:rPr>
+        <w:t xml:space="preserve"> muž, majitel venkovní plovárny v lázeňském městečku, záletník, stará se o své tělo, lidské tělo je pro něj nejdůležitější, svoji ženu už ani nemá rád</w:t>
       </w:r>
       <w:r>
         <w:rPr>
@@ -583,7 +622,18 @@
           <w:szCs w:val="20"/>
           <w:lang w:val="cs-CZ"/>
         </w:rPr>
-        <w:t>Kateřina Důrová</w:t>
+        <w:t xml:space="preserve">Kateřina </w:t>
+      </w:r>
+      <w:proofErr w:type="gramStart"/>
+      <w:r>
+        <w:rPr>
+          <w:b/>
+          <w:bCs/>
+          <w:sz w:val="20"/>
+          <w:szCs w:val="20"/>
+          <w:lang w:val="cs-CZ"/>
+        </w:rPr>
+        <w:t>Důrová</w:t>
       </w:r>
       <w:r>
         <w:rPr>
@@ -609,7 +659,16 @@
           <w:szCs w:val="20"/>
           <w:lang w:val="cs-CZ"/>
         </w:rPr>
-        <w:t>nepřitažlivá žena, manželka Antonína, není šťastná v</w:t>
+        <w:t>nepřitažlivá</w:t>
+      </w:r>
+      <w:proofErr w:type="gramEnd"/>
+      <w:r>
+        <w:rPr>
+          <w:sz w:val="20"/>
+          <w:szCs w:val="20"/>
+          <w:lang w:val="cs-CZ"/>
+        </w:rPr>
+        <w:t xml:space="preserve"> žena, manželka Antonína, není šťastná v</w:t>
       </w:r>
       <w:r>
         <w:rPr>
@@ -662,8 +721,21 @@
           <w:szCs w:val="20"/>
           <w:lang w:val="cs-CZ"/>
         </w:rPr>
-        <w:t>Kanovník Roch</w:t>
-      </w:r>
+        <w:t xml:space="preserve">Kanovník </w:t>
+      </w:r>
+      <w:proofErr w:type="spellStart"/>
+      <w:proofErr w:type="gramStart"/>
+      <w:r>
+        <w:rPr>
+          <w:b/>
+          <w:bCs/>
+          <w:sz w:val="20"/>
+          <w:szCs w:val="20"/>
+          <w:lang w:val="cs-CZ"/>
+        </w:rPr>
+        <w:t>Roch</w:t>
+      </w:r>
+      <w:proofErr w:type="spellEnd"/>
       <w:r>
         <w:rPr>
           <w:b/>
@@ -688,7 +760,16 @@
           <w:szCs w:val="20"/>
           <w:lang w:val="cs-CZ"/>
         </w:rPr>
-        <w:t xml:space="preserve">největší mravokárce, ale sám je okouzlen </w:t>
+        <w:t>největší</w:t>
+      </w:r>
+      <w:proofErr w:type="gramEnd"/>
+      <w:r>
+        <w:rPr>
+          <w:sz w:val="20"/>
+          <w:szCs w:val="20"/>
+          <w:lang w:val="cs-CZ"/>
+        </w:rPr>
+        <w:t xml:space="preserve"> mravokárce, ale sám je okouzlen </w:t>
       </w:r>
       <w:r>
         <w:rPr>
@@ -1013,17 +1094,7 @@
           <w:szCs w:val="20"/>
           <w:lang w:val="cs-CZ"/>
         </w:rPr>
-        <w:t>dozpívav, znamenaje</w:t>
-      </w:r>
-      <w:r>
-        <w:rPr>
-          <w:i/>
-          <w:iCs/>
-          <w:sz w:val="20"/>
-          <w:szCs w:val="20"/>
-          <w:lang w:val="cs-CZ"/>
-        </w:rPr>
-        <w:t>)</w:t>
+        <w:t>dozpívav, znamenaje)</w:t>
       </w:r>
       <w:r>
         <w:rPr>
@@ -1143,17 +1214,7 @@
           <w:szCs w:val="20"/>
           <w:lang w:val="cs-CZ"/>
         </w:rPr>
-        <w:t>archai</w:t>
-      </w:r>
-      <w:r>
-        <w:rPr>
-          <w:b/>
-          <w:bCs/>
-          <w:sz w:val="20"/>
-          <w:szCs w:val="20"/>
-          <w:lang w:val="cs-CZ"/>
-        </w:rPr>
-        <w:t xml:space="preserve">smy </w:t>
+        <w:t xml:space="preserve">archaismy </w:t>
       </w:r>
       <w:r>
         <w:rPr>
@@ -1297,11 +1358,12 @@
       </w:r>
       <w:r>
         <w:rPr>
-          <w:sz w:val="20"/>
-          <w:szCs w:val="20"/>
-          <w:lang w:val="cs-CZ"/>
-        </w:rPr>
-        <w:br/>
+          <w:color w:val="1E4682"/>
+          <w:sz w:val="20"/>
+          <w:szCs w:val="20"/>
+          <w:lang w:val="cs-CZ"/>
+        </w:rPr>
+        <w:tab/>
       </w:r>
       <w:r>
         <w:rPr>
@@ -1339,7 +1401,33 @@
           <w:szCs w:val="20"/>
           <w:lang w:val="cs-CZ"/>
         </w:rPr>
-        <w:t>myšlenky se vystřídaly v sledu míšených karet</w:t>
+        <w:t xml:space="preserve">myšlenky se vystřídaly v sledu míšených karet </w:t>
+      </w:r>
+      <w:r>
+        <w:rPr>
+          <w:sz w:val="20"/>
+          <w:szCs w:val="20"/>
+          <w:lang w:val="cs-CZ"/>
+        </w:rPr>
+        <w:br/>
+      </w:r>
+      <w:r>
+        <w:rPr>
+          <w:b/>
+          <w:bCs/>
+          <w:sz w:val="20"/>
+          <w:szCs w:val="20"/>
+          <w:lang w:val="cs-CZ"/>
+        </w:rPr>
+        <w:t>perifráze:</w:t>
+      </w:r>
+      <w:r>
+        <w:rPr>
+          <w:sz w:val="20"/>
+          <w:szCs w:val="20"/>
+          <w:lang w:val="cs-CZ"/>
+        </w:rPr>
+        <w:t xml:space="preserve"> s</w:t>
       </w:r>
       <w:r>
         <w:rPr>
@@ -1349,33 +1437,7 @@
           <w:szCs w:val="20"/>
           <w:lang w:val="cs-CZ"/>
         </w:rPr>
-        <w:t xml:space="preserve"> </w:t>
-      </w:r>
-      <w:r>
-        <w:rPr>
-          <w:sz w:val="20"/>
-          <w:szCs w:val="20"/>
-          <w:lang w:val="cs-CZ"/>
-        </w:rPr>
-        <w:br/>
-      </w:r>
-      <w:r>
-        <w:rPr>
-          <w:b/>
-          <w:bCs/>
-          <w:sz w:val="20"/>
-          <w:szCs w:val="20"/>
-          <w:lang w:val="cs-CZ"/>
-        </w:rPr>
-        <w:t>perifráze:</w:t>
-      </w:r>
-      <w:r>
-        <w:rPr>
-          <w:sz w:val="20"/>
-          <w:szCs w:val="20"/>
-          <w:lang w:val="cs-CZ"/>
-        </w:rPr>
-        <w:t xml:space="preserve"> s</w:t>
+        <w:t xml:space="preserve"> prstem, jenž hryže </w:t>
       </w:r>
       <w:r>
         <w:rPr>
@@ -1385,7 +1447,7 @@
           <w:szCs w:val="20"/>
           <w:lang w:val="cs-CZ"/>
         </w:rPr>
-        <w:t xml:space="preserve"> prstem, jenž hryže </w:t>
+        <w:t>omletý řádek</w:t>
       </w:r>
       <w:r>
         <w:rPr>
@@ -1395,7 +1457,25 @@
           <w:szCs w:val="20"/>
           <w:lang w:val="cs-CZ"/>
         </w:rPr>
-        <w:t>omletý řádek</w:t>
+        <w:br/>
+      </w:r>
+      <w:r>
+        <w:rPr>
+          <w:b/>
+          <w:bCs/>
+          <w:sz w:val="20"/>
+          <w:szCs w:val="20"/>
+          <w:lang w:val="cs-CZ"/>
+        </w:rPr>
+        <w:t>inverze</w:t>
+      </w:r>
+      <w:r>
+        <w:rPr>
+          <w:sz w:val="20"/>
+          <w:szCs w:val="20"/>
+          <w:lang w:val="cs-CZ"/>
+        </w:rPr>
+        <w:t xml:space="preserve">: </w:t>
       </w:r>
       <w:r>
         <w:rPr>
@@ -1405,25 +1485,7 @@
           <w:szCs w:val="20"/>
           <w:lang w:val="cs-CZ"/>
         </w:rPr>
-        <w:br/>
-      </w:r>
-      <w:r>
-        <w:rPr>
-          <w:b/>
-          <w:bCs/>
-          <w:sz w:val="20"/>
-          <w:szCs w:val="20"/>
-          <w:lang w:val="cs-CZ"/>
-        </w:rPr>
-        <w:t>inverze</w:t>
-      </w:r>
-      <w:r>
-        <w:rPr>
-          <w:sz w:val="20"/>
-          <w:szCs w:val="20"/>
-          <w:lang w:val="cs-CZ"/>
-        </w:rPr>
-        <w:t xml:space="preserve">: </w:t>
+        <w:t>jenž maje jazykem ven vyplazen</w:t>
       </w:r>
       <w:r>
         <w:rPr>
@@ -1433,7 +1495,25 @@
           <w:szCs w:val="20"/>
           <w:lang w:val="cs-CZ"/>
         </w:rPr>
-        <w:t>jenž maje jazykem ven vyplazen</w:t>
+        <w:br/>
+      </w:r>
+      <w:r>
+        <w:rPr>
+          <w:b/>
+          <w:bCs/>
+          <w:sz w:val="20"/>
+          <w:szCs w:val="20"/>
+          <w:lang w:val="cs-CZ"/>
+        </w:rPr>
+        <w:t>epiteton</w:t>
+      </w:r>
+      <w:r>
+        <w:rPr>
+          <w:sz w:val="20"/>
+          <w:szCs w:val="20"/>
+          <w:lang w:val="cs-CZ"/>
+        </w:rPr>
+        <w:t xml:space="preserve">: </w:t>
       </w:r>
       <w:r>
         <w:rPr>
@@ -1443,25 +1523,7 @@
           <w:szCs w:val="20"/>
           <w:lang w:val="cs-CZ"/>
         </w:rPr>
-        <w:br/>
-      </w:r>
-      <w:r>
-        <w:rPr>
-          <w:b/>
-          <w:bCs/>
-          <w:sz w:val="20"/>
-          <w:szCs w:val="20"/>
-          <w:lang w:val="cs-CZ"/>
-        </w:rPr>
-        <w:t>epiteton</w:t>
-      </w:r>
-      <w:r>
-        <w:rPr>
-          <w:sz w:val="20"/>
-          <w:szCs w:val="20"/>
-          <w:lang w:val="cs-CZ"/>
-        </w:rPr>
-        <w:t xml:space="preserve">: </w:t>
+        <w:t>sloupec téměř neúplatný sotva se pohnul</w:t>
       </w:r>
       <w:r>
         <w:rPr>
@@ -1471,16 +1533,6 @@
           <w:szCs w:val="20"/>
           <w:lang w:val="cs-CZ"/>
         </w:rPr>
-        <w:t>sloupec téměř neúplatný sotva se pohnul</w:t>
-      </w:r>
-      <w:r>
-        <w:rPr>
-          <w:i/>
-          <w:iCs/>
-          <w:sz w:val="20"/>
-          <w:szCs w:val="20"/>
-          <w:lang w:val="cs-CZ"/>
-        </w:rPr>
         <w:br/>
       </w:r>
       <w:r>
@@ -1528,7 +1580,25 @@
           <w:szCs w:val="20"/>
           <w:lang w:val="cs-CZ"/>
         </w:rPr>
-        <w:t>knihu napsal v roce 1926 na začátku své tvorby, patří k drobnější próze, kterou Vančura napsal</w:t>
+        <w:t xml:space="preserve">knihu napsal v roce 1926 na začátku své tvorby, </w:t>
+      </w:r>
+      <w:proofErr w:type="gramStart"/>
+      <w:r>
+        <w:rPr>
+          <w:sz w:val="20"/>
+          <w:szCs w:val="20"/>
+          <w:lang w:val="cs-CZ"/>
+        </w:rPr>
+        <w:t>patří</w:t>
+      </w:r>
+      <w:proofErr w:type="gramEnd"/>
+      <w:r>
+        <w:rPr>
+          <w:sz w:val="20"/>
+          <w:szCs w:val="20"/>
+          <w:lang w:val="cs-CZ"/>
+        </w:rPr>
+        <w:t xml:space="preserve"> k drobnější próze, kterou Vančura napsal</w:t>
       </w:r>
       <w:r>
         <w:rPr>
@@ -1570,17 +1640,213 @@
           <w:color w:val="1E4682"/>
           <w:sz w:val="20"/>
           <w:szCs w:val="20"/>
-          <w:lang w:val="cs-CZ"/>
-        </w:rPr>
-      </w:pPr>
-      <w:r>
-        <w:rPr>
-          <w:color w:val="1E4682"/>
-          <w:sz w:val="20"/>
-          <w:szCs w:val="20"/>
           <w:u w:val="single"/>
           <w:lang w:val="cs-CZ"/>
         </w:rPr>
+      </w:pPr>
+    </w:p>
+    <w:p>
+      <w:pPr>
+        <w:spacing w:after="0"/>
+        <w:ind w:left="4320" w:hanging="4320"/>
+        <w:rPr>
+          <w:color w:val="1E4682"/>
+          <w:sz w:val="20"/>
+          <w:szCs w:val="20"/>
+          <w:u w:val="single"/>
+          <w:lang w:val="cs-CZ"/>
+        </w:rPr>
+      </w:pPr>
+    </w:p>
+    <w:p>
+      <w:pPr>
+        <w:spacing w:after="0"/>
+        <w:ind w:left="4320" w:hanging="4320"/>
+        <w:rPr>
+          <w:color w:val="1E4682"/>
+          <w:sz w:val="20"/>
+          <w:szCs w:val="20"/>
+          <w:u w:val="single"/>
+          <w:lang w:val="cs-CZ"/>
+        </w:rPr>
+      </w:pPr>
+    </w:p>
+    <w:p>
+      <w:pPr>
+        <w:spacing w:after="0"/>
+        <w:ind w:left="4320" w:hanging="4320"/>
+        <w:rPr>
+          <w:color w:val="1E4682"/>
+          <w:sz w:val="20"/>
+          <w:szCs w:val="20"/>
+          <w:u w:val="single"/>
+          <w:lang w:val="cs-CZ"/>
+        </w:rPr>
+      </w:pPr>
+    </w:p>
+    <w:p>
+      <w:pPr>
+        <w:spacing w:after="0"/>
+        <w:ind w:left="4320" w:hanging="4320"/>
+        <w:rPr>
+          <w:color w:val="1E4682"/>
+          <w:sz w:val="20"/>
+          <w:szCs w:val="20"/>
+          <w:u w:val="single"/>
+          <w:lang w:val="cs-CZ"/>
+        </w:rPr>
+      </w:pPr>
+    </w:p>
+    <w:p>
+      <w:pPr>
+        <w:spacing w:after="0"/>
+        <w:ind w:left="4320" w:hanging="4320"/>
+        <w:rPr>
+          <w:color w:val="1E4682"/>
+          <w:sz w:val="20"/>
+          <w:szCs w:val="20"/>
+          <w:u w:val="single"/>
+          <w:lang w:val="cs-CZ"/>
+        </w:rPr>
+      </w:pPr>
+    </w:p>
+    <w:p>
+      <w:pPr>
+        <w:spacing w:after="0"/>
+        <w:ind w:left="4320" w:hanging="4320"/>
+        <w:rPr>
+          <w:color w:val="1E4682"/>
+          <w:sz w:val="20"/>
+          <w:szCs w:val="20"/>
+          <w:u w:val="single"/>
+          <w:lang w:val="cs-CZ"/>
+        </w:rPr>
+      </w:pPr>
+    </w:p>
+    <w:p>
+      <w:pPr>
+        <w:spacing w:after="0"/>
+        <w:ind w:left="4320" w:hanging="4320"/>
+        <w:rPr>
+          <w:color w:val="1E4682"/>
+          <w:sz w:val="20"/>
+          <w:szCs w:val="20"/>
+          <w:u w:val="single"/>
+          <w:lang w:val="cs-CZ"/>
+        </w:rPr>
+      </w:pPr>
+    </w:p>
+    <w:p>
+      <w:pPr>
+        <w:spacing w:after="0"/>
+        <w:ind w:left="4320" w:hanging="4320"/>
+        <w:rPr>
+          <w:color w:val="1E4682"/>
+          <w:sz w:val="20"/>
+          <w:szCs w:val="20"/>
+          <w:u w:val="single"/>
+          <w:lang w:val="cs-CZ"/>
+        </w:rPr>
+      </w:pPr>
+    </w:p>
+    <w:p>
+      <w:pPr>
+        <w:spacing w:after="0"/>
+        <w:ind w:left="4320" w:hanging="4320"/>
+        <w:rPr>
+          <w:color w:val="1E4682"/>
+          <w:sz w:val="20"/>
+          <w:szCs w:val="20"/>
+          <w:u w:val="single"/>
+          <w:lang w:val="cs-CZ"/>
+        </w:rPr>
+      </w:pPr>
+    </w:p>
+    <w:p>
+      <w:pPr>
+        <w:spacing w:after="0"/>
+        <w:ind w:left="4320" w:hanging="4320"/>
+        <w:rPr>
+          <w:color w:val="1E4682"/>
+          <w:sz w:val="20"/>
+          <w:szCs w:val="20"/>
+          <w:u w:val="single"/>
+          <w:lang w:val="cs-CZ"/>
+        </w:rPr>
+      </w:pPr>
+    </w:p>
+    <w:p>
+      <w:pPr>
+        <w:spacing w:after="0"/>
+        <w:ind w:left="4320" w:hanging="4320"/>
+        <w:rPr>
+          <w:color w:val="1E4682"/>
+          <w:sz w:val="20"/>
+          <w:szCs w:val="20"/>
+          <w:u w:val="single"/>
+          <w:lang w:val="cs-CZ"/>
+        </w:rPr>
+      </w:pPr>
+    </w:p>
+    <w:p>
+      <w:pPr>
+        <w:spacing w:after="0"/>
+        <w:ind w:left="4320" w:hanging="4320"/>
+        <w:rPr>
+          <w:color w:val="1E4682"/>
+          <w:sz w:val="20"/>
+          <w:szCs w:val="20"/>
+          <w:u w:val="single"/>
+          <w:lang w:val="cs-CZ"/>
+        </w:rPr>
+      </w:pPr>
+    </w:p>
+    <w:p>
+      <w:pPr>
+        <w:spacing w:after="0"/>
+        <w:ind w:left="4320" w:hanging="4320"/>
+        <w:rPr>
+          <w:color w:val="1E4682"/>
+          <w:sz w:val="20"/>
+          <w:szCs w:val="20"/>
+          <w:u w:val="single"/>
+          <w:lang w:val="cs-CZ"/>
+        </w:rPr>
+      </w:pPr>
+    </w:p>
+    <w:p>
+      <w:pPr>
+        <w:spacing w:after="0"/>
+        <w:ind w:left="4320" w:hanging="4320"/>
+        <w:rPr>
+          <w:color w:val="1E4682"/>
+          <w:sz w:val="20"/>
+          <w:szCs w:val="20"/>
+          <w:u w:val="single"/>
+          <w:lang w:val="cs-CZ"/>
+        </w:rPr>
+      </w:pPr>
+    </w:p>
+    <w:p>
+      <w:pPr>
+        <w:spacing w:after="0"/>
+        <w:ind w:left="4320" w:hanging="4320"/>
+        <w:rPr>
+          <w:color w:val="1E4682"/>
+          <w:sz w:val="20"/>
+          <w:szCs w:val="20"/>
+          <w:lang w:val="cs-CZ"/>
+        </w:rPr>
+      </w:pPr>
+      <w:r>
+        <w:rPr>
+          <w:color w:val="1E4682"/>
+          <w:sz w:val="20"/>
+          <w:szCs w:val="20"/>
+          <w:u w:val="single"/>
+          <w:lang w:val="cs-CZ"/>
+        </w:rPr>
+        <w:lastRenderedPageBreak/>
         <w:t>O autorovi:</w:t>
       </w:r>
       <w:r>
@@ -1766,7 +2032,25 @@
           <w:szCs w:val="21"/>
           <w:lang w:val="cs-CZ"/>
         </w:rPr>
-        <w:t xml:space="preserve">5. října 1920 v Praze vznikl Umělecký svaz Devětsil, založený skupinou socialisticky orientovaných výtvarníků a literátů, kteří se poznali v pražském školním prostředí. Prvními členy byli Artuš Černík, Josef Frič, Josef Havlíček, Adolf Hoffmeister, </w:t>
+        <w:t xml:space="preserve">5. října 1920 v Praze vznikl Umělecký svaz Devětsil, založený skupinou socialisticky orientovaných výtvarníků a literátů, kteří se poznali v pražském školním prostředí. Prvními členy byli Artuš Černík, Josef Frič, Josef Havlíček, Adolf </w:t>
+      </w:r>
+      <w:proofErr w:type="spellStart"/>
+      <w:r>
+        <w:rPr>
+          <w:sz w:val="21"/>
+          <w:szCs w:val="21"/>
+          <w:lang w:val="cs-CZ"/>
+        </w:rPr>
+        <w:t>Hoffmeister</w:t>
+      </w:r>
+      <w:proofErr w:type="spellEnd"/>
+      <w:r>
+        <w:rPr>
+          <w:sz w:val="21"/>
+          <w:szCs w:val="21"/>
+          <w:lang w:val="cs-CZ"/>
+        </w:rPr>
+        <w:t xml:space="preserve">, </w:t>
       </w:r>
       <w:r>
         <w:rPr>
@@ -1782,8 +2066,18 @@
           <w:szCs w:val="21"/>
           <w:lang w:val="cs-CZ"/>
         </w:rPr>
-        <w:t xml:space="preserve"> Vladislav Vančura, Karel Vaněk, Karel Veselík a Alois Wachsman</w:t>
-      </w:r>
+        <w:t xml:space="preserve"> Vladislav Vančura, Karel Vaněk, Karel Veselík a Alois </w:t>
+      </w:r>
+      <w:proofErr w:type="spellStart"/>
+      <w:r>
+        <w:rPr>
+          <w:sz w:val="21"/>
+          <w:szCs w:val="21"/>
+          <w:lang w:val="cs-CZ"/>
+        </w:rPr>
+        <w:t>Wachsman</w:t>
+      </w:r>
+      <w:proofErr w:type="spellEnd"/>
     </w:p>
     <w:p>
       <w:pPr>
@@ -1844,7 +2138,6 @@
           <w:szCs w:val="21"/>
           <w:lang w:val="cs-CZ"/>
         </w:rPr>
-        <w:lastRenderedPageBreak/>
         <w:t>V roce 1929, poté co Jaroslav Seifert a Vančura spolupodepsal s dalšími spisovateli Manifest sedmi</w:t>
       </w:r>
       <w:r>
@@ -2143,16 +2436,19 @@
           <w:szCs w:val="21"/>
           <w:lang w:val="cs-CZ"/>
         </w:rPr>
-        <w:t>Markéta Lazarová</w:t>
-      </w:r>
-      <w:r>
-        <w:rPr>
+        <w:t xml:space="preserve">Markéta </w:t>
+      </w:r>
+      <w:proofErr w:type="gramStart"/>
+      <w:r>
+        <w:rPr>
+          <w:i/>
+          <w:iCs/>
           <w:color w:val="000000" w:themeColor="text1"/>
           <w:sz w:val="21"/>
           <w:szCs w:val="21"/>
           <w:lang w:val="cs-CZ"/>
         </w:rPr>
-        <w:t xml:space="preserve"> - </w:t>
+        <w:t>Lazarová</w:t>
       </w:r>
       <w:r>
         <w:rPr>
@@ -2161,7 +2457,17 @@
           <w:szCs w:val="21"/>
           <w:lang w:val="cs-CZ"/>
         </w:rPr>
-        <w:t>historický román z období středověku</w:t>
+        <w:t xml:space="preserve"> - historický</w:t>
+      </w:r>
+      <w:proofErr w:type="gramEnd"/>
+      <w:r>
+        <w:rPr>
+          <w:color w:val="000000" w:themeColor="text1"/>
+          <w:sz w:val="21"/>
+          <w:szCs w:val="21"/>
+          <w:lang w:val="cs-CZ"/>
+        </w:rPr>
+        <w:t xml:space="preserve"> román z období středověku</w:t>
       </w:r>
     </w:p>
     <w:p>
@@ -2188,16 +2494,19 @@
           <w:szCs w:val="21"/>
           <w:lang w:val="cs-CZ"/>
         </w:rPr>
-        <w:t>Konec starých časů</w:t>
-      </w:r>
-      <w:r>
-        <w:rPr>
+        <w:t xml:space="preserve">Konec starých </w:t>
+      </w:r>
+      <w:proofErr w:type="gramStart"/>
+      <w:r>
+        <w:rPr>
+          <w:i/>
+          <w:iCs/>
           <w:color w:val="000000" w:themeColor="text1"/>
           <w:sz w:val="21"/>
           <w:szCs w:val="21"/>
           <w:lang w:val="cs-CZ"/>
         </w:rPr>
-        <w:t xml:space="preserve"> - </w:t>
+        <w:t>časů</w:t>
       </w:r>
       <w:r>
         <w:rPr>
@@ -2206,7 +2515,17 @@
           <w:szCs w:val="21"/>
           <w:lang w:val="cs-CZ"/>
         </w:rPr>
-        <w:t>román, jež se odehrává po 1.světové válce</w:t>
+        <w:t xml:space="preserve"> - román</w:t>
+      </w:r>
+      <w:proofErr w:type="gramEnd"/>
+      <w:r>
+        <w:rPr>
+          <w:color w:val="000000" w:themeColor="text1"/>
+          <w:sz w:val="21"/>
+          <w:szCs w:val="21"/>
+          <w:lang w:val="cs-CZ"/>
+        </w:rPr>
+        <w:t>, jež se odehrává po 1.světové válce</w:t>
       </w:r>
       <w:r>
         <w:rPr>
@@ -2550,8 +2869,21 @@
           <w:szCs w:val="21"/>
           <w:lang w:val="cs-CZ"/>
         </w:rPr>
-        <w:t>Karel Teige</w:t>
-      </w:r>
+        <w:t xml:space="preserve">Karel </w:t>
+      </w:r>
+      <w:proofErr w:type="spellStart"/>
+      <w:r>
+        <w:rPr>
+          <w:b/>
+          <w:bCs/>
+          <w:color w:val="000000" w:themeColor="text1"/>
+          <w:sz w:val="21"/>
+          <w:szCs w:val="21"/>
+          <w:lang w:val="cs-CZ"/>
+        </w:rPr>
+        <w:t>Teige</w:t>
+      </w:r>
+      <w:proofErr w:type="spellEnd"/>
       <w:r>
         <w:rPr>
           <w:color w:val="000000" w:themeColor="text1"/>
@@ -2875,6 +3207,7 @@
           <w:u w:val="single"/>
           <w:lang w:val="cs-CZ"/>
         </w:rPr>
+        <w:lastRenderedPageBreak/>
         <w:t xml:space="preserve">Autoři, kteří tvořili v meziválečné době: </w:t>
       </w:r>
     </w:p>
@@ -3050,7 +3383,35 @@
         <w:rPr>
           <w:lang w:val="cs-CZ"/>
         </w:rPr>
-        <w:t xml:space="preserve"> (Golem, West Pocket revue) - Osvobozené divadlo</w:t>
+        <w:t xml:space="preserve"> (Golem, </w:t>
+      </w:r>
+      <w:proofErr w:type="spellStart"/>
+      <w:r>
+        <w:rPr>
+          <w:lang w:val="cs-CZ"/>
+        </w:rPr>
+        <w:t>West</w:t>
+      </w:r>
+      <w:proofErr w:type="spellEnd"/>
+      <w:r>
+        <w:rPr>
+          <w:lang w:val="cs-CZ"/>
+        </w:rPr>
+        <w:t xml:space="preserve"> </w:t>
+      </w:r>
+      <w:proofErr w:type="spellStart"/>
+      <w:r>
+        <w:rPr>
+          <w:lang w:val="cs-CZ"/>
+        </w:rPr>
+        <w:t>Pocket</w:t>
+      </w:r>
+      <w:proofErr w:type="spellEnd"/>
+      <w:r>
+        <w:rPr>
+          <w:lang w:val="cs-CZ"/>
+        </w:rPr>
+        <w:t xml:space="preserve"> revue) - Osvobozené divadlo</w:t>
       </w:r>
     </w:p>
     <w:p>
@@ -3096,7 +3457,21 @@
         <w:rPr>
           <w:lang w:val="cs-CZ"/>
         </w:rPr>
-        <w:t>V. Vančura =  básnická próza</w:t>
+        <w:t xml:space="preserve">V. Vančura </w:t>
+      </w:r>
+      <w:proofErr w:type="gramStart"/>
+      <w:r>
+        <w:rPr>
+          <w:lang w:val="cs-CZ"/>
+        </w:rPr>
+        <w:t>=  básnická</w:t>
+      </w:r>
+      <w:proofErr w:type="gramEnd"/>
+      <w:r>
+        <w:rPr>
+          <w:lang w:val="cs-CZ"/>
+        </w:rPr>
+        <w:t xml:space="preserve"> próza</w:t>
       </w:r>
     </w:p>
     <w:p>
@@ -3156,7 +3531,6 @@
           <w:u w:val="single"/>
           <w:lang w:val="cs-CZ"/>
         </w:rPr>
-        <w:lastRenderedPageBreak/>
         <w:br/>
       </w:r>
       <w:r>
@@ -3203,7 +3577,25 @@
           <w:szCs w:val="21"/>
           <w:lang w:val="cs-CZ"/>
         </w:rPr>
-        <w:t>Ústředními postavami je trojice mužů - plavčík Antonín Důra, který provozuje říční lázně na</w:t>
+        <w:t xml:space="preserve">Ústředními postavami je trojice </w:t>
+      </w:r>
+      <w:proofErr w:type="gramStart"/>
+      <w:r>
+        <w:rPr>
+          <w:sz w:val="21"/>
+          <w:szCs w:val="21"/>
+          <w:lang w:val="cs-CZ"/>
+        </w:rPr>
+        <w:t>mužů - plavčík</w:t>
+      </w:r>
+      <w:proofErr w:type="gramEnd"/>
+      <w:r>
+        <w:rPr>
+          <w:sz w:val="21"/>
+          <w:szCs w:val="21"/>
+          <w:lang w:val="cs-CZ"/>
+        </w:rPr>
+        <w:t xml:space="preserve"> Antonín Důra, který provozuje říční lázně na</w:t>
       </w:r>
     </w:p>
     <w:p>
@@ -3221,7 +3613,43 @@
           <w:szCs w:val="21"/>
           <w:lang w:val="cs-CZ"/>
         </w:rPr>
-        <w:t>březích Orše, kanovník Roch, sečtělý učenec, a major Hugo.</w:t>
+        <w:t xml:space="preserve">březích </w:t>
+      </w:r>
+      <w:proofErr w:type="spellStart"/>
+      <w:r>
+        <w:rPr>
+          <w:sz w:val="21"/>
+          <w:szCs w:val="21"/>
+          <w:lang w:val="cs-CZ"/>
+        </w:rPr>
+        <w:t>Orše</w:t>
+      </w:r>
+      <w:proofErr w:type="spellEnd"/>
+      <w:r>
+        <w:rPr>
+          <w:sz w:val="21"/>
+          <w:szCs w:val="21"/>
+          <w:lang w:val="cs-CZ"/>
+        </w:rPr>
+        <w:t xml:space="preserve">, kanovník </w:t>
+      </w:r>
+      <w:proofErr w:type="spellStart"/>
+      <w:r>
+        <w:rPr>
+          <w:sz w:val="21"/>
+          <w:szCs w:val="21"/>
+          <w:lang w:val="cs-CZ"/>
+        </w:rPr>
+        <w:t>Roch</w:t>
+      </w:r>
+      <w:proofErr w:type="spellEnd"/>
+      <w:r>
+        <w:rPr>
+          <w:sz w:val="21"/>
+          <w:szCs w:val="21"/>
+          <w:lang w:val="cs-CZ"/>
+        </w:rPr>
+        <w:t>, sečtělý učenec, a major Hugo.</w:t>
       </w:r>
     </w:p>
     <w:p>
@@ -3275,7 +3703,25 @@
           <w:szCs w:val="21"/>
           <w:lang w:val="cs-CZ"/>
         </w:rPr>
-        <w:t>finanční tísni. Jeho náladu mu nikterak nezlepšuje jeho žena Kateřina - obtloustlá a ošklivá ženština,</w:t>
+        <w:t xml:space="preserve">finanční tísni. Jeho náladu mu nikterak nezlepšuje jeho žena </w:t>
+      </w:r>
+      <w:proofErr w:type="gramStart"/>
+      <w:r>
+        <w:rPr>
+          <w:sz w:val="21"/>
+          <w:szCs w:val="21"/>
+          <w:lang w:val="cs-CZ"/>
+        </w:rPr>
+        <w:t>Kateřina - obtloustlá</w:t>
+      </w:r>
+      <w:proofErr w:type="gramEnd"/>
+      <w:r>
+        <w:rPr>
+          <w:sz w:val="21"/>
+          <w:szCs w:val="21"/>
+          <w:lang w:val="cs-CZ"/>
+        </w:rPr>
+        <w:t xml:space="preserve"> a ošklivá ženština,</w:t>
       </w:r>
     </w:p>
     <w:p>
@@ -3473,7 +3919,25 @@
           <w:szCs w:val="21"/>
           <w:lang w:val="cs-CZ"/>
         </w:rPr>
-        <w:t>Nakonec se všechno vrátí do starých kolejí - Arnoštek s Annou odjíždějí, Antonín se opět věnuje</w:t>
+        <w:t xml:space="preserve">Nakonec se všechno vrátí do starých </w:t>
+      </w:r>
+      <w:proofErr w:type="gramStart"/>
+      <w:r>
+        <w:rPr>
+          <w:sz w:val="21"/>
+          <w:szCs w:val="21"/>
+          <w:lang w:val="cs-CZ"/>
+        </w:rPr>
+        <w:t>kolejí - Arnoštek</w:t>
+      </w:r>
+      <w:proofErr w:type="gramEnd"/>
+      <w:r>
+        <w:rPr>
+          <w:sz w:val="21"/>
+          <w:szCs w:val="21"/>
+          <w:lang w:val="cs-CZ"/>
+        </w:rPr>
+        <w:t xml:space="preserve"> s Annou odjíždějí, Antonín se opět věnuje</w:t>
       </w:r>
     </w:p>
     <w:p>
@@ -3491,7 +3955,25 @@
           <w:szCs w:val="21"/>
           <w:lang w:val="cs-CZ"/>
         </w:rPr>
-        <w:t>své nejmilejší činnosti, tělesným cvičením, kanovník Roch se znovu zahloubá do svých učených</w:t>
+        <w:t xml:space="preserve">své nejmilejší činnosti, tělesným cvičením, kanovník </w:t>
+      </w:r>
+      <w:proofErr w:type="spellStart"/>
+      <w:r>
+        <w:rPr>
+          <w:sz w:val="21"/>
+          <w:szCs w:val="21"/>
+          <w:lang w:val="cs-CZ"/>
+        </w:rPr>
+        <w:t>Roch</w:t>
+      </w:r>
+      <w:proofErr w:type="spellEnd"/>
+      <w:r>
+        <w:rPr>
+          <w:sz w:val="21"/>
+          <w:szCs w:val="21"/>
+          <w:lang w:val="cs-CZ"/>
+        </w:rPr>
+        <w:t xml:space="preserve"> se znovu zahloubá do svých učených</w:t>
       </w:r>
     </w:p>
     <w:p>
@@ -3523,7 +4005,7 @@
 </file>
 
 <file path=word/numbering.xml><?xml version="1.0" encoding="utf-8"?>
-<w:numbering xmlns:wpc="http://schemas.microsoft.com/office/word/2010/wordprocessingCanvas" xmlns:cx="http://schemas.microsoft.com/office/drawing/2014/chartex" xmlns:cx1="http://schemas.microsoft.com/office/drawing/2015/9/8/chartex" xmlns:cx2="http://schemas.microsoft.com/office/drawing/2015/10/21/chartex" xmlns:cx3="http://schemas.microsoft.com/office/drawing/2016/5/9/chartex" xmlns:cx4="http://schemas.microsoft.com/office/drawing/2016/5/10/chartex" xmlns:cx5="http://schemas.microsoft.com/office/drawing/2016/5/11/chartex" xmlns:cx6="http://schemas.microsoft.com/office/drawing/2016/5/12/chartex" xmlns:cx7="http://schemas.microsoft.com/office/drawing/2016/5/13/chartex" xmlns:cx8="http://schemas.microsoft.com/office/drawing/2016/5/14/chartex" xmlns:mc="http://schemas.openxmlformats.org/markup-compatibility/2006" xmlns:aink="http://schemas.microsoft.com/office/drawing/2016/ink" xmlns:am3d="http://schemas.microsoft.com/office/drawing/2017/model3d" xmlns:o="urn:schemas-microsoft-com:office:office" xmlns:r="http://schemas.openxmlformats.org/officeDocument/2006/relationships" xmlns:m="http://schemas.openxmlformats.org/officeDocument/2006/math" xmlns:v="urn:schemas-microsoft-com:vml" xmlns:wp14="http://schemas.microsoft.com/office/word/2010/wordprocessingDrawing" xmlns:wp="http://schemas.openxmlformats.org/drawingml/2006/wordprocessingDrawing" xmlns:w10="urn:schemas-microsoft-com:office:word" xmlns:w="http://schemas.openxmlformats.org/wordprocessingml/2006/main" xmlns:w14="http://schemas.microsoft.com/office/word/2010/wordml" xmlns:w15="http://schemas.microsoft.com/office/word/2012/wordml" xmlns:w16cex="http://schemas.microsoft.com/office/word/2018/wordml/cex" xmlns:w16cid="http://schemas.microsoft.com/office/word/2016/wordml/cid" xmlns:w16="http://schemas.microsoft.com/office/word/2018/wordml" xmlns:w16se="http://schemas.microsoft.com/office/word/2015/wordml/symex" xmlns:wpg="http://schemas.microsoft.com/office/word/2010/wordprocessingGroup" xmlns:wpi="http://schemas.microsoft.com/office/word/2010/wordprocessingInk" xmlns:wne="http://schemas.microsoft.com/office/word/2006/wordml" xmlns:wps="http://schemas.microsoft.com/office/word/2010/wordprocessingShape" mc:Ignorable="w14 w15 w16se w16cid w16 w16cex wp14">
+<w:numbering xmlns:wpc="http://schemas.microsoft.com/office/word/2010/wordprocessingCanvas" xmlns:cx="http://schemas.microsoft.com/office/drawing/2014/chartex" xmlns:cx1="http://schemas.microsoft.com/office/drawing/2015/9/8/chartex" xmlns:cx2="http://schemas.microsoft.com/office/drawing/2015/10/21/chartex" xmlns:cx3="http://schemas.microsoft.com/office/drawing/2016/5/9/chartex" xmlns:cx4="http://schemas.microsoft.com/office/drawing/2016/5/10/chartex" xmlns:cx5="http://schemas.microsoft.com/office/drawing/2016/5/11/chartex" xmlns:cx6="http://schemas.microsoft.com/office/drawing/2016/5/12/chartex" xmlns:cx7="http://schemas.microsoft.com/office/drawing/2016/5/13/chartex" xmlns:cx8="http://schemas.microsoft.com/office/drawing/2016/5/14/chartex" xmlns:mc="http://schemas.openxmlformats.org/markup-compatibility/2006" xmlns:aink="http://schemas.microsoft.com/office/drawing/2016/ink" xmlns:am3d="http://schemas.microsoft.com/office/drawing/2017/model3d" xmlns:o="urn:schemas-microsoft-com:office:office" xmlns:oel="http://schemas.microsoft.com/office/2019/extlst" xmlns:r="http://schemas.openxmlformats.org/officeDocument/2006/relationships" xmlns:m="http://schemas.openxmlformats.org/officeDocument/2006/math" xmlns:v="urn:schemas-microsoft-com:vml" xmlns:wp14="http://schemas.microsoft.com/office/word/2010/wordprocessingDrawing" xmlns:wp="http://schemas.openxmlformats.org/drawingml/2006/wordprocessingDrawing" xmlns:w10="urn:schemas-microsoft-com:office:word" xmlns:w="http://schemas.openxmlformats.org/wordprocessingml/2006/main" xmlns:w14="http://schemas.microsoft.com/office/word/2010/wordml" xmlns:w15="http://schemas.microsoft.com/office/word/2012/wordml" xmlns:w16cex="http://schemas.microsoft.com/office/word/2018/wordml/cex" xmlns:w16cid="http://schemas.microsoft.com/office/word/2016/wordml/cid" xmlns:w16="http://schemas.microsoft.com/office/word/2018/wordml" xmlns:w16sdtdh="http://schemas.microsoft.com/office/word/2020/wordml/sdtdatahash" xmlns:w16se="http://schemas.microsoft.com/office/word/2015/wordml/symex" xmlns:wpg="http://schemas.microsoft.com/office/word/2010/wordprocessingGroup" xmlns:wpi="http://schemas.microsoft.com/office/word/2010/wordprocessingInk" xmlns:wne="http://schemas.microsoft.com/office/word/2006/wordml" xmlns:wps="http://schemas.microsoft.com/office/word/2010/wordprocessingShape" mc:Ignorable="w14 w15 w16se w16cid w16 w16cex w16sdtdh wp14">
   <w:abstractNum w:abstractNumId="0" w15:restartNumberingAfterBreak="0">
     <w:nsid w:val="0FE0464F"/>
     <w:multiLevelType w:val="hybridMultilevel"/>
@@ -4406,35 +4888,35 @@
       </w:rPr>
     </w:lvl>
   </w:abstractNum>
-  <w:num w:numId="1">
+  <w:num w:numId="1" w16cid:durableId="906450457">
     <w:abstractNumId w:val="7"/>
   </w:num>
-  <w:num w:numId="2">
+  <w:num w:numId="2" w16cid:durableId="1686321043">
     <w:abstractNumId w:val="4"/>
   </w:num>
-  <w:num w:numId="3">
+  <w:num w:numId="3" w16cid:durableId="999112084">
     <w:abstractNumId w:val="6"/>
   </w:num>
-  <w:num w:numId="4">
+  <w:num w:numId="4" w16cid:durableId="1389181061">
     <w:abstractNumId w:val="5"/>
   </w:num>
-  <w:num w:numId="5">
+  <w:num w:numId="5" w16cid:durableId="1575705368">
     <w:abstractNumId w:val="0"/>
   </w:num>
-  <w:num w:numId="6">
+  <w:num w:numId="6" w16cid:durableId="129792478">
     <w:abstractNumId w:val="2"/>
   </w:num>
-  <w:num w:numId="7">
+  <w:num w:numId="7" w16cid:durableId="151605040">
     <w:abstractNumId w:val="3"/>
   </w:num>
-  <w:num w:numId="8">
+  <w:num w:numId="8" w16cid:durableId="1129317873">
     <w:abstractNumId w:val="1"/>
   </w:num>
 </w:numbering>
 </file>
 
 <file path=word/styles.xml><?xml version="1.0" encoding="utf-8"?>
-<w:styles xmlns:mc="http://schemas.openxmlformats.org/markup-compatibility/2006" xmlns:r="http://schemas.openxmlformats.org/officeDocument/2006/relationships" xmlns:w="http://schemas.openxmlformats.org/wordprocessingml/2006/main" xmlns:w14="http://schemas.microsoft.com/office/word/2010/wordml" xmlns:w15="http://schemas.microsoft.com/office/word/2012/wordml" xmlns:w16cex="http://schemas.microsoft.com/office/word/2018/wordml/cex" xmlns:w16cid="http://schemas.microsoft.com/office/word/2016/wordml/cid" xmlns:w16="http://schemas.microsoft.com/office/word/2018/wordml" xmlns:w16se="http://schemas.microsoft.com/office/word/2015/wordml/symex" mc:Ignorable="w14 w15 w16se w16cid w16 w16cex">
+<w:styles xmlns:mc="http://schemas.openxmlformats.org/markup-compatibility/2006" xmlns:r="http://schemas.openxmlformats.org/officeDocument/2006/relationships" xmlns:w="http://schemas.openxmlformats.org/wordprocessingml/2006/main" xmlns:w14="http://schemas.microsoft.com/office/word/2010/wordml" xmlns:w15="http://schemas.microsoft.com/office/word/2012/wordml" xmlns:w16cex="http://schemas.microsoft.com/office/word/2018/wordml/cex" xmlns:w16cid="http://schemas.microsoft.com/office/word/2016/wordml/cid" xmlns:w16="http://schemas.microsoft.com/office/word/2018/wordml" xmlns:w16sdtdh="http://schemas.microsoft.com/office/word/2020/wordml/sdtdatahash" xmlns:w16se="http://schemas.microsoft.com/office/word/2015/wordml/symex" mc:Ignorable="w14 w15 w16se w16cid w16 w16cex w16sdtdh">
   <w:docDefaults>
     <w:rPrDefault>
       <w:rPr>

--- a/LIT/16. V. Vančura - Rozmarné léto.docx
+++ b/LIT/16. V. Vančura - Rozmarné léto.docx
@@ -143,7 +143,7 @@
         <w:tabs>
           <w:tab w:val="left" w:pos="1985"/>
         </w:tabs>
-        <w:spacing w:after="0"/>
+        <w:spacing w:after="120"/>
         <w:ind w:left="2130" w:hanging="2130"/>
         <w:rPr>
           <w:sz w:val="20"/>
@@ -221,21 +221,7 @@
     </w:p>
     <w:p>
       <w:pPr>
-        <w:tabs>
-          <w:tab w:val="left" w:pos="1985"/>
-        </w:tabs>
-        <w:spacing w:after="0"/>
-        <w:ind w:left="2127" w:right="-283" w:hanging="2127"/>
-        <w:rPr>
-          <w:sz w:val="20"/>
-          <w:szCs w:val="20"/>
-          <w:lang w:val="cs-CZ"/>
-        </w:rPr>
-      </w:pPr>
-    </w:p>
-    <w:p>
-      <w:pPr>
-        <w:spacing w:after="0"/>
+        <w:spacing w:after="120"/>
         <w:ind w:left="2127" w:hanging="2127"/>
         <w:rPr>
           <w:sz w:val="20"/>
@@ -314,17 +300,7 @@
     </w:p>
     <w:p>
       <w:pPr>
-        <w:spacing w:after="0"/>
-        <w:ind w:left="2127" w:hanging="2127"/>
-        <w:rPr>
-          <w:sz w:val="20"/>
-          <w:szCs w:val="20"/>
-          <w:lang w:val="cs-CZ"/>
-        </w:rPr>
-      </w:pPr>
-    </w:p>
-    <w:p>
-      <w:pPr>
+        <w:spacing w:after="120"/>
         <w:rPr>
           <w:sz w:val="20"/>
           <w:szCs w:val="20"/>
@@ -504,26 +480,32 @@
       </w:r>
       <w:r>
         <w:rPr>
-          <w:b/>
-          <w:bCs/>
-          <w:sz w:val="20"/>
-          <w:szCs w:val="20"/>
-          <w:lang w:val="cs-CZ"/>
-        </w:rPr>
-        <w:t xml:space="preserve">er-forma </w:t>
-      </w:r>
-      <w:r>
-        <w:rPr>
-          <w:sz w:val="20"/>
-          <w:szCs w:val="20"/>
-          <w:lang w:val="cs-CZ"/>
-        </w:rPr>
-        <w:t>(objektivní)</w:t>
-      </w:r>
-    </w:p>
-    <w:p>
-      <w:pPr>
-        <w:spacing w:after="0"/>
+          <w:sz w:val="20"/>
+          <w:szCs w:val="20"/>
+          <w:lang w:val="cs-CZ"/>
+        </w:rPr>
+        <w:t>objektivní</w:t>
+      </w:r>
+      <w:r>
+        <w:rPr>
+          <w:sz w:val="20"/>
+          <w:szCs w:val="20"/>
+          <w:lang w:val="cs-CZ"/>
+        </w:rPr>
+        <w:t xml:space="preserve"> | </w:t>
+      </w:r>
+      <w:r>
+        <w:rPr>
+          <w:sz w:val="20"/>
+          <w:szCs w:val="20"/>
+          <w:lang w:val="cs-CZ"/>
+        </w:rPr>
+        <w:t>er-forma</w:t>
+      </w:r>
+    </w:p>
+    <w:p>
+      <w:pPr>
+        <w:spacing w:after="120"/>
         <w:ind w:left="2160" w:hanging="2160"/>
         <w:rPr>
           <w:sz w:val="20"/>
@@ -569,7 +551,6 @@
         </w:rPr>
         <w:t xml:space="preserve"> </w:t>
       </w:r>
-      <w:proofErr w:type="gramStart"/>
       <w:r>
         <w:rPr>
           <w:sz w:val="20"/>
@@ -584,9 +565,8 @@
           <w:szCs w:val="20"/>
           <w:lang w:val="cs-CZ"/>
         </w:rPr>
-        <w:t xml:space="preserve"> starší</w:t>
-      </w:r>
-      <w:proofErr w:type="gramEnd"/>
+        <w:t>starší</w:t>
+      </w:r>
       <w:r>
         <w:rPr>
           <w:sz w:val="20"/>
@@ -595,18 +575,10 @@
         </w:rPr>
         <w:t xml:space="preserve"> muž, majitel venkovní plovárny v lázeňském městečku, záletník, stará se o své tělo, lidské tělo je pro něj nejdůležitější, svoji ženu už ani nemá rád</w:t>
       </w:r>
-      <w:r>
-        <w:rPr>
-          <w:sz w:val="20"/>
-          <w:szCs w:val="20"/>
-          <w:lang w:val="cs-CZ"/>
-        </w:rPr>
-        <w:br/>
-      </w:r>
-    </w:p>
-    <w:p>
-      <w:pPr>
-        <w:spacing w:after="0"/>
+    </w:p>
+    <w:p>
+      <w:pPr>
+        <w:spacing w:after="120"/>
         <w:ind w:left="2160"/>
         <w:rPr>
           <w:sz w:val="20"/>
@@ -624,7 +596,6 @@
         </w:rPr>
         <w:t xml:space="preserve">Kateřina </w:t>
       </w:r>
-      <w:proofErr w:type="gramStart"/>
       <w:r>
         <w:rPr>
           <w:b/>
@@ -651,17 +622,8 @@
           <w:szCs w:val="20"/>
           <w:lang w:val="cs-CZ"/>
         </w:rPr>
-        <w:t xml:space="preserve">- </w:t>
-      </w:r>
-      <w:r>
-        <w:rPr>
-          <w:sz w:val="20"/>
-          <w:szCs w:val="20"/>
-          <w:lang w:val="cs-CZ"/>
-        </w:rPr>
-        <w:t>nepřitažlivá</w:t>
-      </w:r>
-      <w:proofErr w:type="gramEnd"/>
+        <w:t>– nepřitažlivá</w:t>
+      </w:r>
       <w:r>
         <w:rPr>
           <w:sz w:val="20"/>
@@ -694,18 +656,10 @@
         </w:rPr>
         <w:t>, rázná</w:t>
       </w:r>
-      <w:r>
-        <w:rPr>
-          <w:sz w:val="20"/>
-          <w:szCs w:val="20"/>
-          <w:lang w:val="cs-CZ"/>
-        </w:rPr>
-        <w:br/>
-      </w:r>
-    </w:p>
-    <w:p>
-      <w:pPr>
-        <w:spacing w:after="0"/>
+    </w:p>
+    <w:p>
+      <w:pPr>
+        <w:spacing w:after="120"/>
         <w:ind w:left="2160"/>
         <w:rPr>
           <w:sz w:val="20"/>
@@ -724,7 +678,6 @@
         <w:t xml:space="preserve">Kanovník </w:t>
       </w:r>
       <w:proofErr w:type="spellStart"/>
-      <w:proofErr w:type="gramStart"/>
       <w:r>
         <w:rPr>
           <w:b/>
@@ -752,17 +705,8 @@
           <w:szCs w:val="20"/>
           <w:lang w:val="cs-CZ"/>
         </w:rPr>
-        <w:t xml:space="preserve">- </w:t>
-      </w:r>
-      <w:r>
-        <w:rPr>
-          <w:sz w:val="20"/>
-          <w:szCs w:val="20"/>
-          <w:lang w:val="cs-CZ"/>
-        </w:rPr>
-        <w:t>největší</w:t>
-      </w:r>
-      <w:proofErr w:type="gramEnd"/>
+        <w:t>– největší</w:t>
+      </w:r>
       <w:r>
         <w:rPr>
           <w:sz w:val="20"/>
@@ -782,7 +726,7 @@
     </w:p>
     <w:p>
       <w:pPr>
-        <w:spacing w:after="0"/>
+        <w:spacing w:after="120"/>
         <w:ind w:left="2160"/>
         <w:rPr>
           <w:sz w:val="20"/>
@@ -790,10 +734,52 @@
           <w:lang w:val="cs-CZ"/>
         </w:rPr>
       </w:pPr>
-    </w:p>
-    <w:p>
-      <w:pPr>
-        <w:spacing w:after="0"/>
+      <w:r>
+        <w:rPr>
+          <w:b/>
+          <w:bCs/>
+          <w:sz w:val="20"/>
+          <w:szCs w:val="20"/>
+          <w:lang w:val="cs-CZ"/>
+        </w:rPr>
+        <w:t>major Hugo</w:t>
+      </w:r>
+      <w:r>
+        <w:rPr>
+          <w:sz w:val="20"/>
+          <w:szCs w:val="20"/>
+          <w:lang w:val="cs-CZ"/>
+        </w:rPr>
+        <w:t xml:space="preserve"> </w:t>
+      </w:r>
+      <w:r>
+        <w:rPr>
+          <w:sz w:val="20"/>
+          <w:szCs w:val="20"/>
+          <w:lang w:val="cs-CZ"/>
+        </w:rPr>
+        <w:t>–</w:t>
+      </w:r>
+      <w:r>
+        <w:rPr>
+          <w:sz w:val="20"/>
+          <w:szCs w:val="20"/>
+          <w:lang w:val="cs-CZ"/>
+        </w:rPr>
+        <w:t xml:space="preserve"> </w:t>
+      </w:r>
+      <w:r>
+        <w:rPr>
+          <w:sz w:val="20"/>
+          <w:szCs w:val="20"/>
+          <w:lang w:val="cs-CZ"/>
+        </w:rPr>
+        <w:t>přítel Antonína, vášnivý rybář, také podlehne Anně</w:t>
+      </w:r>
+    </w:p>
+    <w:p>
+      <w:pPr>
+        <w:spacing w:after="120"/>
         <w:ind w:left="2160"/>
         <w:rPr>
           <w:sz w:val="20"/>
@@ -809,10 +795,12 @@
           <w:szCs w:val="20"/>
           <w:lang w:val="cs-CZ"/>
         </w:rPr>
-        <w:t>major Hugo</w:t>
-      </w:r>
-      <w:r>
-        <w:rPr>
+        <w:t>Anna</w:t>
+      </w:r>
+      <w:r>
+        <w:rPr>
+          <w:b/>
+          <w:bCs/>
           <w:sz w:val="20"/>
           <w:szCs w:val="20"/>
           <w:lang w:val="cs-CZ"/>
@@ -841,139 +829,12 @@
           <w:szCs w:val="20"/>
           <w:lang w:val="cs-CZ"/>
         </w:rPr>
-        <w:t>přítel Antonína, vášnivý rybář, také podlehne Anně</w:t>
-      </w:r>
-      <w:r>
-        <w:rPr>
-          <w:sz w:val="20"/>
-          <w:szCs w:val="20"/>
-          <w:lang w:val="cs-CZ"/>
-        </w:rPr>
-        <w:br/>
-      </w:r>
-    </w:p>
-    <w:p>
-      <w:pPr>
-        <w:spacing w:after="0"/>
-        <w:ind w:left="2160"/>
-        <w:rPr>
-          <w:sz w:val="20"/>
-          <w:szCs w:val="20"/>
-          <w:lang w:val="cs-CZ"/>
-        </w:rPr>
-      </w:pPr>
-      <w:r>
-        <w:rPr>
-          <w:b/>
-          <w:bCs/>
-          <w:sz w:val="20"/>
-          <w:szCs w:val="20"/>
-          <w:lang w:val="cs-CZ"/>
-        </w:rPr>
-        <w:t xml:space="preserve">Arnoštek </w:t>
-      </w:r>
-      <w:r>
-        <w:rPr>
-          <w:sz w:val="20"/>
-          <w:szCs w:val="20"/>
-          <w:lang w:val="cs-CZ"/>
-        </w:rPr>
-        <w:t>–</w:t>
-      </w:r>
-      <w:r>
-        <w:rPr>
-          <w:sz w:val="20"/>
-          <w:szCs w:val="20"/>
-          <w:lang w:val="cs-CZ"/>
-        </w:rPr>
-        <w:t xml:space="preserve"> </w:t>
-      </w:r>
-      <w:r>
-        <w:rPr>
-          <w:sz w:val="20"/>
-          <w:szCs w:val="20"/>
-          <w:lang w:val="cs-CZ"/>
-        </w:rPr>
-        <w:t>potulný kouzelník, cestuje po světě, polykač ohně, akrobat</w:t>
-      </w:r>
-    </w:p>
-    <w:p>
-      <w:pPr>
-        <w:spacing w:after="0"/>
-        <w:ind w:left="2160"/>
-        <w:rPr>
-          <w:sz w:val="20"/>
-          <w:szCs w:val="20"/>
-          <w:lang w:val="cs-CZ"/>
-        </w:rPr>
-      </w:pPr>
-    </w:p>
-    <w:p>
-      <w:pPr>
-        <w:spacing w:after="0"/>
-        <w:ind w:left="2160"/>
-        <w:rPr>
-          <w:sz w:val="20"/>
-          <w:szCs w:val="20"/>
-          <w:lang w:val="cs-CZ"/>
-        </w:rPr>
-      </w:pPr>
-      <w:r>
-        <w:rPr>
-          <w:b/>
-          <w:bCs/>
-          <w:sz w:val="20"/>
-          <w:szCs w:val="20"/>
-          <w:lang w:val="cs-CZ"/>
-        </w:rPr>
-        <w:t>Anna</w:t>
-      </w:r>
-      <w:r>
-        <w:rPr>
-          <w:b/>
-          <w:bCs/>
-          <w:sz w:val="20"/>
-          <w:szCs w:val="20"/>
-          <w:lang w:val="cs-CZ"/>
-        </w:rPr>
-        <w:t xml:space="preserve"> </w:t>
-      </w:r>
-      <w:r>
-        <w:rPr>
-          <w:sz w:val="20"/>
-          <w:szCs w:val="20"/>
-          <w:lang w:val="cs-CZ"/>
-        </w:rPr>
-        <w:t>–</w:t>
-      </w:r>
-      <w:r>
-        <w:rPr>
-          <w:sz w:val="20"/>
-          <w:szCs w:val="20"/>
-          <w:lang w:val="cs-CZ"/>
-        </w:rPr>
-        <w:t xml:space="preserve"> </w:t>
-      </w:r>
-      <w:r>
-        <w:rPr>
-          <w:sz w:val="20"/>
-          <w:szCs w:val="20"/>
-          <w:lang w:val="cs-CZ"/>
-        </w:rPr>
         <w:t>mladá krásná dívka, nejspíše partnerka Arnoštka, pomáhá Arnoštkovi při vystoupeních – vybírá peníze</w:t>
       </w:r>
-      <w:r>
-        <w:rPr>
-          <w:sz w:val="20"/>
-          <w:szCs w:val="20"/>
-          <w:lang w:val="cs-CZ"/>
-        </w:rPr>
-        <w:br/>
-      </w:r>
-    </w:p>
-    <w:p>
-      <w:pPr>
-        <w:spacing w:after="0"/>
+    </w:p>
+    <w:p>
+      <w:pPr>
+        <w:spacing w:after="120"/>
         <w:rPr>
           <w:sz w:val="20"/>
           <w:szCs w:val="20"/>
@@ -1004,14 +865,6 @@
           <w:szCs w:val="20"/>
           <w:lang w:val="cs-CZ"/>
         </w:rPr>
-        <w:t xml:space="preserve">er forma | </w:t>
-      </w:r>
-      <w:r>
-        <w:rPr>
-          <w:sz w:val="20"/>
-          <w:szCs w:val="20"/>
-          <w:lang w:val="cs-CZ"/>
-        </w:rPr>
         <w:t>přímá řeč</w:t>
       </w:r>
       <w:r>
@@ -1022,16 +875,6 @@
         </w:rPr>
         <w:t xml:space="preserve"> – opomíjí uvozovky</w:t>
       </w:r>
-    </w:p>
-    <w:p>
-      <w:pPr>
-        <w:spacing w:after="0" w:line="240" w:lineRule="auto"/>
-        <w:rPr>
-          <w:sz w:val="20"/>
-          <w:szCs w:val="20"/>
-          <w:lang w:val="cs-CZ"/>
-        </w:rPr>
-      </w:pPr>
     </w:p>
     <w:p>
       <w:pPr>
@@ -1148,7 +991,7 @@
         <w:tabs>
           <w:tab w:val="left" w:pos="3969"/>
         </w:tabs>
-        <w:spacing w:after="0"/>
+        <w:spacing w:after="120"/>
         <w:ind w:left="4320" w:hanging="4320"/>
         <w:rPr>
           <w:sz w:val="18"/>
@@ -1164,7 +1007,16 @@
           <w:u w:val="single"/>
           <w:lang w:val="cs-CZ"/>
         </w:rPr>
-        <w:t xml:space="preserve">Jazykové prostředky a jejich funkce ve výňatku: </w:t>
+        <w:t>Jazykové prostředky a jejich funkce ve výňatku:</w:t>
+      </w:r>
+      <w:r>
+        <w:rPr>
+          <w:color w:val="1E4682"/>
+          <w:sz w:val="20"/>
+          <w:szCs w:val="20"/>
+          <w:lang w:val="cs-CZ"/>
+        </w:rPr>
+        <w:t xml:space="preserve"> </w:t>
       </w:r>
       <w:r>
         <w:rPr>
@@ -1323,20 +1175,7 @@
     </w:p>
     <w:p>
       <w:pPr>
-        <w:tabs>
-          <w:tab w:val="left" w:pos="3969"/>
-        </w:tabs>
-        <w:spacing w:after="0"/>
-        <w:rPr>
-          <w:sz w:val="20"/>
-          <w:szCs w:val="20"/>
-          <w:lang w:val="cs-CZ"/>
-        </w:rPr>
-      </w:pPr>
-    </w:p>
-    <w:p>
-      <w:pPr>
-        <w:spacing w:after="360"/>
+        <w:spacing w:after="120"/>
         <w:ind w:left="4320" w:hanging="4320"/>
         <w:rPr>
           <w:i/>
@@ -1580,25 +1419,7 @@
           <w:szCs w:val="20"/>
           <w:lang w:val="cs-CZ"/>
         </w:rPr>
-        <w:t xml:space="preserve">knihu napsal v roce 1926 na začátku své tvorby, </w:t>
-      </w:r>
-      <w:proofErr w:type="gramStart"/>
-      <w:r>
-        <w:rPr>
-          <w:sz w:val="20"/>
-          <w:szCs w:val="20"/>
-          <w:lang w:val="cs-CZ"/>
-        </w:rPr>
-        <w:t>patří</w:t>
-      </w:r>
-      <w:proofErr w:type="gramEnd"/>
-      <w:r>
-        <w:rPr>
-          <w:sz w:val="20"/>
-          <w:szCs w:val="20"/>
-          <w:lang w:val="cs-CZ"/>
-        </w:rPr>
-        <w:t xml:space="preserve"> k drobnější próze, kterou Vančura napsal</w:t>
+        <w:t>knihu napsal v roce 1926 na začátku své tvorby, patří k drobnější próze, kterou Vančura napsal</w:t>
       </w:r>
       <w:r>
         <w:rPr>
@@ -1627,226 +1448,17 @@
           <w:color w:val="1E4682"/>
           <w:sz w:val="20"/>
           <w:szCs w:val="20"/>
+          <w:lang w:val="cs-CZ"/>
+        </w:rPr>
+      </w:pPr>
+      <w:r>
+        <w:rPr>
+          <w:color w:val="1E4682"/>
+          <w:sz w:val="20"/>
+          <w:szCs w:val="20"/>
           <w:u w:val="single"/>
           <w:lang w:val="cs-CZ"/>
         </w:rPr>
-      </w:pPr>
-    </w:p>
-    <w:p>
-      <w:pPr>
-        <w:spacing w:after="0"/>
-        <w:ind w:left="4320" w:hanging="4320"/>
-        <w:rPr>
-          <w:color w:val="1E4682"/>
-          <w:sz w:val="20"/>
-          <w:szCs w:val="20"/>
-          <w:u w:val="single"/>
-          <w:lang w:val="cs-CZ"/>
-        </w:rPr>
-      </w:pPr>
-    </w:p>
-    <w:p>
-      <w:pPr>
-        <w:spacing w:after="0"/>
-        <w:ind w:left="4320" w:hanging="4320"/>
-        <w:rPr>
-          <w:color w:val="1E4682"/>
-          <w:sz w:val="20"/>
-          <w:szCs w:val="20"/>
-          <w:u w:val="single"/>
-          <w:lang w:val="cs-CZ"/>
-        </w:rPr>
-      </w:pPr>
-    </w:p>
-    <w:p>
-      <w:pPr>
-        <w:spacing w:after="0"/>
-        <w:ind w:left="4320" w:hanging="4320"/>
-        <w:rPr>
-          <w:color w:val="1E4682"/>
-          <w:sz w:val="20"/>
-          <w:szCs w:val="20"/>
-          <w:u w:val="single"/>
-          <w:lang w:val="cs-CZ"/>
-        </w:rPr>
-      </w:pPr>
-    </w:p>
-    <w:p>
-      <w:pPr>
-        <w:spacing w:after="0"/>
-        <w:ind w:left="4320" w:hanging="4320"/>
-        <w:rPr>
-          <w:color w:val="1E4682"/>
-          <w:sz w:val="20"/>
-          <w:szCs w:val="20"/>
-          <w:u w:val="single"/>
-          <w:lang w:val="cs-CZ"/>
-        </w:rPr>
-      </w:pPr>
-    </w:p>
-    <w:p>
-      <w:pPr>
-        <w:spacing w:after="0"/>
-        <w:ind w:left="4320" w:hanging="4320"/>
-        <w:rPr>
-          <w:color w:val="1E4682"/>
-          <w:sz w:val="20"/>
-          <w:szCs w:val="20"/>
-          <w:u w:val="single"/>
-          <w:lang w:val="cs-CZ"/>
-        </w:rPr>
-      </w:pPr>
-    </w:p>
-    <w:p>
-      <w:pPr>
-        <w:spacing w:after="0"/>
-        <w:ind w:left="4320" w:hanging="4320"/>
-        <w:rPr>
-          <w:color w:val="1E4682"/>
-          <w:sz w:val="20"/>
-          <w:szCs w:val="20"/>
-          <w:u w:val="single"/>
-          <w:lang w:val="cs-CZ"/>
-        </w:rPr>
-      </w:pPr>
-    </w:p>
-    <w:p>
-      <w:pPr>
-        <w:spacing w:after="0"/>
-        <w:ind w:left="4320" w:hanging="4320"/>
-        <w:rPr>
-          <w:color w:val="1E4682"/>
-          <w:sz w:val="20"/>
-          <w:szCs w:val="20"/>
-          <w:u w:val="single"/>
-          <w:lang w:val="cs-CZ"/>
-        </w:rPr>
-      </w:pPr>
-    </w:p>
-    <w:p>
-      <w:pPr>
-        <w:spacing w:after="0"/>
-        <w:ind w:left="4320" w:hanging="4320"/>
-        <w:rPr>
-          <w:color w:val="1E4682"/>
-          <w:sz w:val="20"/>
-          <w:szCs w:val="20"/>
-          <w:u w:val="single"/>
-          <w:lang w:val="cs-CZ"/>
-        </w:rPr>
-      </w:pPr>
-    </w:p>
-    <w:p>
-      <w:pPr>
-        <w:spacing w:after="0"/>
-        <w:ind w:left="4320" w:hanging="4320"/>
-        <w:rPr>
-          <w:color w:val="1E4682"/>
-          <w:sz w:val="20"/>
-          <w:szCs w:val="20"/>
-          <w:u w:val="single"/>
-          <w:lang w:val="cs-CZ"/>
-        </w:rPr>
-      </w:pPr>
-    </w:p>
-    <w:p>
-      <w:pPr>
-        <w:spacing w:after="0"/>
-        <w:ind w:left="4320" w:hanging="4320"/>
-        <w:rPr>
-          <w:color w:val="1E4682"/>
-          <w:sz w:val="20"/>
-          <w:szCs w:val="20"/>
-          <w:u w:val="single"/>
-          <w:lang w:val="cs-CZ"/>
-        </w:rPr>
-      </w:pPr>
-    </w:p>
-    <w:p>
-      <w:pPr>
-        <w:spacing w:after="0"/>
-        <w:ind w:left="4320" w:hanging="4320"/>
-        <w:rPr>
-          <w:color w:val="1E4682"/>
-          <w:sz w:val="20"/>
-          <w:szCs w:val="20"/>
-          <w:u w:val="single"/>
-          <w:lang w:val="cs-CZ"/>
-        </w:rPr>
-      </w:pPr>
-    </w:p>
-    <w:p>
-      <w:pPr>
-        <w:spacing w:after="0"/>
-        <w:ind w:left="4320" w:hanging="4320"/>
-        <w:rPr>
-          <w:color w:val="1E4682"/>
-          <w:sz w:val="20"/>
-          <w:szCs w:val="20"/>
-          <w:u w:val="single"/>
-          <w:lang w:val="cs-CZ"/>
-        </w:rPr>
-      </w:pPr>
-    </w:p>
-    <w:p>
-      <w:pPr>
-        <w:spacing w:after="0"/>
-        <w:ind w:left="4320" w:hanging="4320"/>
-        <w:rPr>
-          <w:color w:val="1E4682"/>
-          <w:sz w:val="20"/>
-          <w:szCs w:val="20"/>
-          <w:u w:val="single"/>
-          <w:lang w:val="cs-CZ"/>
-        </w:rPr>
-      </w:pPr>
-    </w:p>
-    <w:p>
-      <w:pPr>
-        <w:spacing w:after="0"/>
-        <w:ind w:left="4320" w:hanging="4320"/>
-        <w:rPr>
-          <w:color w:val="1E4682"/>
-          <w:sz w:val="20"/>
-          <w:szCs w:val="20"/>
-          <w:u w:val="single"/>
-          <w:lang w:val="cs-CZ"/>
-        </w:rPr>
-      </w:pPr>
-    </w:p>
-    <w:p>
-      <w:pPr>
-        <w:spacing w:after="0"/>
-        <w:ind w:left="4320" w:hanging="4320"/>
-        <w:rPr>
-          <w:color w:val="1E4682"/>
-          <w:sz w:val="20"/>
-          <w:szCs w:val="20"/>
-          <w:u w:val="single"/>
-          <w:lang w:val="cs-CZ"/>
-        </w:rPr>
-      </w:pPr>
-    </w:p>
-    <w:p>
-      <w:pPr>
-        <w:spacing w:after="0"/>
-        <w:ind w:left="4320" w:hanging="4320"/>
-        <w:rPr>
-          <w:color w:val="1E4682"/>
-          <w:sz w:val="20"/>
-          <w:szCs w:val="20"/>
-          <w:lang w:val="cs-CZ"/>
-        </w:rPr>
-      </w:pPr>
-      <w:r>
-        <w:rPr>
-          <w:color w:val="1E4682"/>
-          <w:sz w:val="20"/>
-          <w:szCs w:val="20"/>
-          <w:u w:val="single"/>
-          <w:lang w:val="cs-CZ"/>
-        </w:rPr>
-        <w:lastRenderedPageBreak/>
         <w:t>O autorovi:</w:t>
       </w:r>
       <w:r>
@@ -1902,7 +1514,7 @@
           <w:szCs w:val="21"/>
           <w:lang w:val="cs-CZ"/>
         </w:rPr>
-        <w:t>původním povoláním lékař</w:t>
+        <w:t>dětství prožil na venkově → láska k přírodě a koním</w:t>
       </w:r>
     </w:p>
     <w:p>
@@ -1925,7 +1537,7 @@
           <w:szCs w:val="21"/>
           <w:lang w:val="cs-CZ"/>
         </w:rPr>
-        <w:t>dětství prožil na venkově → láska k přírodě a koním</w:t>
+        <w:t>studia práv, poté medicíny</w:t>
       </w:r>
     </w:p>
     <w:p>
@@ -1937,19 +1549,132 @@
         </w:numPr>
         <w:spacing w:after="0"/>
         <w:rPr>
-          <w:sz w:val="21"/>
-          <w:szCs w:val="21"/>
-          <w:lang w:val="cs-CZ"/>
-        </w:rPr>
-      </w:pPr>
-      <w:r>
-        <w:rPr>
-          <w:sz w:val="21"/>
-          <w:szCs w:val="21"/>
-          <w:lang w:val="cs-CZ"/>
-        </w:rPr>
-        <w:t>studia práv, poté medicíny</w:t>
-      </w:r>
+          <w:b/>
+          <w:bCs/>
+          <w:sz w:val="21"/>
+          <w:szCs w:val="21"/>
+          <w:lang w:val="cs-CZ"/>
+        </w:rPr>
+      </w:pPr>
+      <w:r>
+        <w:rPr>
+          <w:b/>
+          <w:bCs/>
+          <w:sz w:val="21"/>
+          <w:szCs w:val="21"/>
+          <w:lang w:val="cs-CZ"/>
+        </w:rPr>
+        <w:t xml:space="preserve">členem a prvním předsedou literárního hnutí </w:t>
+      </w:r>
+      <w:r>
+        <w:rPr>
+          <w:b/>
+          <w:bCs/>
+          <w:sz w:val="21"/>
+          <w:szCs w:val="21"/>
+          <w:u w:val="single"/>
+          <w:lang w:val="cs-CZ"/>
+        </w:rPr>
+        <w:t>Devětsil</w:t>
+      </w:r>
+    </w:p>
+    <w:p>
+      <w:pPr>
+        <w:pStyle w:val="Odstavecseseznamem"/>
+        <w:numPr>
+          <w:ilvl w:val="1"/>
+          <w:numId w:val="4"/>
+        </w:numPr>
+        <w:spacing w:after="0"/>
+        <w:rPr>
+          <w:sz w:val="21"/>
+          <w:szCs w:val="21"/>
+          <w:lang w:val="cs-CZ"/>
+        </w:rPr>
+      </w:pPr>
+      <w:r>
+        <w:rPr>
+          <w:sz w:val="21"/>
+          <w:szCs w:val="21"/>
+          <w:lang w:val="cs-CZ"/>
+        </w:rPr>
+        <w:t>Devětsil byl český levicový umělecký svaz, který působil v letech 1920-1930</w:t>
+      </w:r>
+    </w:p>
+    <w:p>
+      <w:pPr>
+        <w:pStyle w:val="Odstavecseseznamem"/>
+        <w:numPr>
+          <w:ilvl w:val="1"/>
+          <w:numId w:val="4"/>
+        </w:numPr>
+        <w:spacing w:after="0"/>
+        <w:rPr>
+          <w:sz w:val="21"/>
+          <w:szCs w:val="21"/>
+          <w:lang w:val="cs-CZ"/>
+        </w:rPr>
+      </w:pPr>
+      <w:r>
+        <w:rPr>
+          <w:sz w:val="21"/>
+          <w:szCs w:val="21"/>
+          <w:lang w:val="cs-CZ"/>
+        </w:rPr>
+        <w:t xml:space="preserve">Členi: </w:t>
+      </w:r>
+      <w:r>
+        <w:rPr>
+          <w:sz w:val="21"/>
+          <w:szCs w:val="21"/>
+          <w:lang w:val="cs-CZ"/>
+        </w:rPr>
+        <w:t xml:space="preserve">Artuš Černík, Josef Frič, Josef Havlíček, Adolf </w:t>
+      </w:r>
+      <w:proofErr w:type="spellStart"/>
+      <w:r>
+        <w:rPr>
+          <w:sz w:val="21"/>
+          <w:szCs w:val="21"/>
+          <w:lang w:val="cs-CZ"/>
+        </w:rPr>
+        <w:t>Hoffmeister</w:t>
+      </w:r>
+      <w:proofErr w:type="spellEnd"/>
+      <w:r>
+        <w:rPr>
+          <w:sz w:val="21"/>
+          <w:szCs w:val="21"/>
+          <w:lang w:val="cs-CZ"/>
+        </w:rPr>
+        <w:t>, Vladislav Vančura, Karel Vaněk, Karel Veselík</w:t>
+      </w:r>
+      <w:r>
+        <w:rPr>
+          <w:sz w:val="21"/>
+          <w:szCs w:val="21"/>
+          <w:lang w:val="cs-CZ"/>
+        </w:rPr>
+        <w:t>,</w:t>
+      </w:r>
+      <w:r>
+        <w:rPr>
+          <w:sz w:val="21"/>
+          <w:szCs w:val="21"/>
+          <w:lang w:val="cs-CZ"/>
+        </w:rPr>
+        <w:t xml:space="preserve"> Alois </w:t>
+      </w:r>
+      <w:proofErr w:type="spellStart"/>
+      <w:r>
+        <w:rPr>
+          <w:sz w:val="21"/>
+          <w:szCs w:val="21"/>
+          <w:lang w:val="cs-CZ"/>
+        </w:rPr>
+        <w:t>Wachsman</w:t>
+      </w:r>
+      <w:proofErr w:type="spellEnd"/>
     </w:p>
     <w:p>
       <w:pPr>
@@ -1960,24 +1685,44 @@
         </w:numPr>
         <w:spacing w:after="0"/>
         <w:rPr>
-          <w:b/>
-          <w:bCs/>
-          <w:sz w:val="21"/>
-          <w:szCs w:val="21"/>
-          <w:lang w:val="cs-CZ"/>
-        </w:rPr>
-      </w:pPr>
-      <w:r>
-        <w:rPr>
-          <w:b/>
-          <w:bCs/>
-          <w:sz w:val="21"/>
-          <w:szCs w:val="21"/>
-          <w:lang w:val="cs-CZ"/>
-        </w:rPr>
-        <w:t xml:space="preserve">členem a prvním předsedou literárního hnutí </w:t>
-      </w:r>
-      <w:r>
+          <w:sz w:val="21"/>
+          <w:szCs w:val="21"/>
+          <w:lang w:val="cs-CZ"/>
+        </w:rPr>
+      </w:pPr>
+      <w:r>
+        <w:rPr>
+          <w:sz w:val="21"/>
+          <w:szCs w:val="21"/>
+          <w:lang w:val="cs-CZ"/>
+        </w:rPr>
+        <w:t>V roce 1929, poté co Jaroslav Seifert a Vančura spolupodepsal s dalšími spisovateli Manifest sedmi</w:t>
+      </w:r>
+      <w:r>
+        <w:rPr>
+          <w:sz w:val="21"/>
+          <w:szCs w:val="21"/>
+          <w:lang w:val="cs-CZ"/>
+        </w:rPr>
+        <w:t xml:space="preserve"> byl Seifert</w:t>
+      </w:r>
+      <w:r>
+        <w:rPr>
+          <w:sz w:val="21"/>
+          <w:szCs w:val="21"/>
+          <w:lang w:val="cs-CZ"/>
+        </w:rPr>
+        <w:t xml:space="preserve"> na návrh Julia Fučíka z Devětsilu vyloučen.</w:t>
+      </w:r>
+    </w:p>
+    <w:p>
+      <w:pPr>
+        <w:pStyle w:val="Odstavecseseznamem"/>
+        <w:numPr>
+          <w:ilvl w:val="0"/>
+          <w:numId w:val="4"/>
+        </w:numPr>
+        <w:spacing w:after="0"/>
         <w:rPr>
           <w:b/>
           <w:bCs/>
@@ -1986,7 +1731,17 @@
           <w:u w:val="single"/>
           <w:lang w:val="cs-CZ"/>
         </w:rPr>
-        <w:t>Devětsil</w:t>
+      </w:pPr>
+      <w:r>
+        <w:rPr>
+          <w:b/>
+          <w:bCs/>
+          <w:sz w:val="21"/>
+          <w:szCs w:val="21"/>
+          <w:u w:val="single"/>
+          <w:lang w:val="cs-CZ"/>
+        </w:rPr>
+        <w:t>Osvobozené divadlo:</w:t>
       </w:r>
     </w:p>
     <w:p>
@@ -1998,18 +1753,20 @@
         </w:numPr>
         <w:spacing w:after="0"/>
         <w:rPr>
-          <w:sz w:val="21"/>
-          <w:szCs w:val="21"/>
-          <w:lang w:val="cs-CZ"/>
-        </w:rPr>
-      </w:pPr>
-      <w:r>
-        <w:rPr>
-          <w:sz w:val="21"/>
-          <w:szCs w:val="21"/>
-          <w:lang w:val="cs-CZ"/>
-        </w:rPr>
-        <w:t>Devětsil byl český levicový umělecký svaz, který působil v letech 1920-1930</w:t>
+          <w:b/>
+          <w:bCs/>
+          <w:sz w:val="21"/>
+          <w:szCs w:val="21"/>
+          <w:lang w:val="cs-CZ"/>
+        </w:rPr>
+      </w:pPr>
+      <w:r>
+        <w:rPr>
+          <w:sz w:val="21"/>
+          <w:szCs w:val="21"/>
+          <w:lang w:val="cs-CZ"/>
+        </w:rPr>
+        <w:t>Osvobozené divadlo byla pražská avantgardní divadelní scéna založená jako divadelní sekce Devětsilu v závěru roku 1925 a oficiálně vystupující od února roku 1926</w:t>
       </w:r>
     </w:p>
     <w:p>
@@ -2021,101 +1778,20 @@
         </w:numPr>
         <w:spacing w:after="0"/>
         <w:rPr>
-          <w:sz w:val="21"/>
-          <w:szCs w:val="21"/>
-          <w:lang w:val="cs-CZ"/>
-        </w:rPr>
-      </w:pPr>
-      <w:r>
-        <w:rPr>
-          <w:sz w:val="21"/>
-          <w:szCs w:val="21"/>
-          <w:lang w:val="cs-CZ"/>
-        </w:rPr>
-        <w:t xml:space="preserve">5. října 1920 v Praze vznikl Umělecký svaz Devětsil, založený skupinou socialisticky orientovaných výtvarníků a literátů, kteří se poznali v pražském školním prostředí. Prvními členy byli Artuš Černík, Josef Frič, Josef Havlíček, Adolf </w:t>
-      </w:r>
-      <w:proofErr w:type="spellStart"/>
-      <w:r>
-        <w:rPr>
-          <w:sz w:val="21"/>
-          <w:szCs w:val="21"/>
-          <w:lang w:val="cs-CZ"/>
-        </w:rPr>
-        <w:t>Hoffmeister</w:t>
-      </w:r>
-      <w:proofErr w:type="spellEnd"/>
-      <w:r>
-        <w:rPr>
-          <w:sz w:val="21"/>
-          <w:szCs w:val="21"/>
-          <w:lang w:val="cs-CZ"/>
-        </w:rPr>
-        <w:t xml:space="preserve">, </w:t>
-      </w:r>
-      <w:r>
-        <w:rPr>
-          <w:sz w:val="21"/>
-          <w:szCs w:val="21"/>
-          <w:lang w:val="cs-CZ"/>
-        </w:rPr>
-        <w:t>či</w:t>
-      </w:r>
-      <w:r>
-        <w:rPr>
-          <w:sz w:val="21"/>
-          <w:szCs w:val="21"/>
-          <w:lang w:val="cs-CZ"/>
-        </w:rPr>
-        <w:t xml:space="preserve"> Vladislav Vančura, Karel Vaněk, Karel Veselík a Alois </w:t>
-      </w:r>
-      <w:proofErr w:type="spellStart"/>
-      <w:r>
-        <w:rPr>
-          <w:sz w:val="21"/>
-          <w:szCs w:val="21"/>
-          <w:lang w:val="cs-CZ"/>
-        </w:rPr>
-        <w:t>Wachsman</w:t>
-      </w:r>
-      <w:proofErr w:type="spellEnd"/>
-    </w:p>
-    <w:p>
-      <w:pPr>
-        <w:pStyle w:val="Odstavecseseznamem"/>
-        <w:numPr>
-          <w:ilvl w:val="1"/>
-          <w:numId w:val="4"/>
-        </w:numPr>
-        <w:spacing w:after="0"/>
-        <w:rPr>
-          <w:sz w:val="21"/>
-          <w:szCs w:val="21"/>
-          <w:lang w:val="cs-CZ"/>
-        </w:rPr>
-      </w:pPr>
-      <w:r>
-        <w:rPr>
-          <w:sz w:val="21"/>
-          <w:szCs w:val="21"/>
-          <w:lang w:val="cs-CZ"/>
-        </w:rPr>
-        <w:t>Postupem času odcházeli z Devětsilu mnozí členové, architekti, filmoví a divadelní umělci, hudebníci</w:t>
-      </w:r>
-      <w:r>
-        <w:rPr>
-          <w:sz w:val="21"/>
-          <w:szCs w:val="21"/>
-          <w:lang w:val="cs-CZ"/>
-        </w:rPr>
-        <w:t>,</w:t>
-      </w:r>
-      <w:r>
-        <w:rPr>
-          <w:sz w:val="21"/>
-          <w:szCs w:val="21"/>
-          <w:lang w:val="cs-CZ"/>
-        </w:rPr>
-        <w:t xml:space="preserve"> a nakonec i zakládající umělci.</w:t>
+          <w:b/>
+          <w:bCs/>
+          <w:sz w:val="21"/>
+          <w:szCs w:val="21"/>
+          <w:lang w:val="cs-CZ"/>
+        </w:rPr>
+      </w:pPr>
+      <w:r>
+        <w:rPr>
+          <w:sz w:val="21"/>
+          <w:szCs w:val="21"/>
+          <w:lang w:val="cs-CZ"/>
+        </w:rPr>
+        <w:t>Jeho počátečním cílem byla kritika společnosti, divadlo bylo silně levicově orientováno</w:t>
       </w:r>
     </w:p>
     <w:p>
@@ -2138,23 +1814,7 @@
           <w:szCs w:val="21"/>
           <w:lang w:val="cs-CZ"/>
         </w:rPr>
-        <w:t>V roce 1929, poté co Jaroslav Seifert a Vančura spolupodepsal s dalšími spisovateli Manifest sedmi</w:t>
-      </w:r>
-      <w:r>
-        <w:rPr>
-          <w:sz w:val="21"/>
-          <w:szCs w:val="21"/>
-          <w:lang w:val="cs-CZ"/>
-        </w:rPr>
-        <w:t xml:space="preserve"> byl Seifert</w:t>
-      </w:r>
-      <w:r>
-        <w:rPr>
-          <w:sz w:val="21"/>
-          <w:szCs w:val="21"/>
-          <w:lang w:val="cs-CZ"/>
-        </w:rPr>
-        <w:t xml:space="preserve"> na návrh Julia Fučíka z Devětsilu vyloučen.</w:t>
+        <w:t>r. 1929 odešel z komunistické strany</w:t>
       </w:r>
     </w:p>
     <w:p>
@@ -2166,74 +1826,18 @@
         </w:numPr>
         <w:spacing w:after="0"/>
         <w:rPr>
-          <w:b/>
-          <w:bCs/>
-          <w:sz w:val="21"/>
-          <w:szCs w:val="21"/>
-          <w:u w:val="single"/>
-          <w:lang w:val="cs-CZ"/>
-        </w:rPr>
-      </w:pPr>
-      <w:r>
-        <w:rPr>
-          <w:b/>
-          <w:bCs/>
-          <w:sz w:val="21"/>
-          <w:szCs w:val="21"/>
-          <w:u w:val="single"/>
-          <w:lang w:val="cs-CZ"/>
-        </w:rPr>
-        <w:t>Osvobozené divadlo:</w:t>
-      </w:r>
-    </w:p>
-    <w:p>
-      <w:pPr>
-        <w:pStyle w:val="Odstavecseseznamem"/>
-        <w:numPr>
-          <w:ilvl w:val="1"/>
-          <w:numId w:val="4"/>
-        </w:numPr>
-        <w:spacing w:after="0"/>
-        <w:rPr>
-          <w:b/>
-          <w:bCs/>
-          <w:sz w:val="21"/>
-          <w:szCs w:val="21"/>
-          <w:lang w:val="cs-CZ"/>
-        </w:rPr>
-      </w:pPr>
-      <w:r>
-        <w:rPr>
-          <w:sz w:val="21"/>
-          <w:szCs w:val="21"/>
-          <w:lang w:val="cs-CZ"/>
-        </w:rPr>
-        <w:t>Osvobozené divadlo byla pražská avantgardní divadelní scéna založená jako divadelní sekce Devětsilu v závěru roku 1925 a oficiálně vystupující od února roku 1926</w:t>
-      </w:r>
-    </w:p>
-    <w:p>
-      <w:pPr>
-        <w:pStyle w:val="Odstavecseseznamem"/>
-        <w:numPr>
-          <w:ilvl w:val="1"/>
-          <w:numId w:val="4"/>
-        </w:numPr>
-        <w:spacing w:after="0"/>
-        <w:rPr>
-          <w:b/>
-          <w:bCs/>
-          <w:sz w:val="21"/>
-          <w:szCs w:val="21"/>
-          <w:lang w:val="cs-CZ"/>
-        </w:rPr>
-      </w:pPr>
-      <w:r>
-        <w:rPr>
-          <w:sz w:val="21"/>
-          <w:szCs w:val="21"/>
-          <w:lang w:val="cs-CZ"/>
-        </w:rPr>
-        <w:t>Jeho počátečním cílem byla kritika společnosti, divadlo bylo silně levicově orientováno</w:t>
+          <w:sz w:val="21"/>
+          <w:szCs w:val="21"/>
+          <w:lang w:val="cs-CZ"/>
+        </w:rPr>
+      </w:pPr>
+      <w:r>
+        <w:rPr>
+          <w:sz w:val="21"/>
+          <w:szCs w:val="21"/>
+          <w:lang w:val="cs-CZ"/>
+        </w:rPr>
+        <w:t>v květnu 1942 zatčen a poté zastřelen v Kobylisích</w:t>
       </w:r>
     </w:p>
     <w:p>
@@ -2245,93 +1849,6 @@
         </w:numPr>
         <w:spacing w:after="0"/>
         <w:rPr>
-          <w:sz w:val="21"/>
-          <w:szCs w:val="21"/>
-          <w:lang w:val="cs-CZ"/>
-        </w:rPr>
-      </w:pPr>
-      <w:r>
-        <w:rPr>
-          <w:sz w:val="21"/>
-          <w:szCs w:val="21"/>
-          <w:lang w:val="cs-CZ"/>
-        </w:rPr>
-        <w:t>r. 1929 odešel z komunistické strany</w:t>
-      </w:r>
-    </w:p>
-    <w:p>
-      <w:pPr>
-        <w:pStyle w:val="Odstavecseseznamem"/>
-        <w:numPr>
-          <w:ilvl w:val="0"/>
-          <w:numId w:val="4"/>
-        </w:numPr>
-        <w:spacing w:after="0"/>
-        <w:rPr>
-          <w:sz w:val="21"/>
-          <w:szCs w:val="21"/>
-          <w:lang w:val="cs-CZ"/>
-        </w:rPr>
-      </w:pPr>
-      <w:r>
-        <w:rPr>
-          <w:sz w:val="21"/>
-          <w:szCs w:val="21"/>
-          <w:lang w:val="cs-CZ"/>
-        </w:rPr>
-        <w:t xml:space="preserve">za okupace </w:t>
-      </w:r>
-      <w:r>
-        <w:rPr>
-          <w:b/>
-          <w:bCs/>
-          <w:sz w:val="21"/>
-          <w:szCs w:val="21"/>
-          <w:lang w:val="cs-CZ"/>
-        </w:rPr>
-        <w:t>vedoucí spisovatelské sekce Výbor inteligence</w:t>
-      </w:r>
-      <w:r>
-        <w:rPr>
-          <w:sz w:val="21"/>
-          <w:szCs w:val="21"/>
-          <w:lang w:val="cs-CZ"/>
-        </w:rPr>
-        <w:t xml:space="preserve"> → ilegální odbojová organizace</w:t>
-      </w:r>
-    </w:p>
-    <w:p>
-      <w:pPr>
-        <w:pStyle w:val="Odstavecseseznamem"/>
-        <w:numPr>
-          <w:ilvl w:val="0"/>
-          <w:numId w:val="4"/>
-        </w:numPr>
-        <w:spacing w:after="0"/>
-        <w:rPr>
-          <w:sz w:val="21"/>
-          <w:szCs w:val="21"/>
-          <w:lang w:val="cs-CZ"/>
-        </w:rPr>
-      </w:pPr>
-      <w:r>
-        <w:rPr>
-          <w:sz w:val="21"/>
-          <w:szCs w:val="21"/>
-          <w:lang w:val="cs-CZ"/>
-        </w:rPr>
-        <w:t>v květnu 1942 zatčen a poté zastřelen v Kobylisích</w:t>
-      </w:r>
-    </w:p>
-    <w:p>
-      <w:pPr>
-        <w:pStyle w:val="Odstavecseseznamem"/>
-        <w:numPr>
-          <w:ilvl w:val="0"/>
-          <w:numId w:val="4"/>
-        </w:numPr>
-        <w:spacing w:after="0"/>
-        <w:rPr>
           <w:b/>
           <w:bCs/>
           <w:sz w:val="21"/>
@@ -2436,38 +1953,16 @@
           <w:szCs w:val="21"/>
           <w:lang w:val="cs-CZ"/>
         </w:rPr>
-        <w:t xml:space="preserve">Markéta </w:t>
-      </w:r>
-      <w:proofErr w:type="gramStart"/>
-      <w:r>
-        <w:rPr>
-          <w:i/>
-          <w:iCs/>
+        <w:t>Markéta Lazarová</w:t>
+      </w:r>
+      <w:r>
+        <w:rPr>
           <w:color w:val="000000" w:themeColor="text1"/>
           <w:sz w:val="21"/>
           <w:szCs w:val="21"/>
           <w:lang w:val="cs-CZ"/>
         </w:rPr>
-        <w:t>Lazarová</w:t>
-      </w:r>
-      <w:r>
-        <w:rPr>
-          <w:color w:val="000000" w:themeColor="text1"/>
-          <w:sz w:val="21"/>
-          <w:szCs w:val="21"/>
-          <w:lang w:val="cs-CZ"/>
-        </w:rPr>
-        <w:t xml:space="preserve"> - historický</w:t>
-      </w:r>
-      <w:proofErr w:type="gramEnd"/>
-      <w:r>
-        <w:rPr>
-          <w:color w:val="000000" w:themeColor="text1"/>
-          <w:sz w:val="21"/>
-          <w:szCs w:val="21"/>
-          <w:lang w:val="cs-CZ"/>
-        </w:rPr>
-        <w:t xml:space="preserve"> román z období středověku</w:t>
+        <w:t xml:space="preserve"> - historický román z období středověku</w:t>
       </w:r>
     </w:p>
     <w:p>
@@ -2494,19 +1989,16 @@
           <w:szCs w:val="21"/>
           <w:lang w:val="cs-CZ"/>
         </w:rPr>
-        <w:t xml:space="preserve">Konec starých </w:t>
-      </w:r>
-      <w:proofErr w:type="gramStart"/>
-      <w:r>
-        <w:rPr>
-          <w:i/>
-          <w:iCs/>
+        <w:t>Konec starých časů</w:t>
+      </w:r>
+      <w:r>
+        <w:rPr>
           <w:color w:val="000000" w:themeColor="text1"/>
           <w:sz w:val="21"/>
           <w:szCs w:val="21"/>
           <w:lang w:val="cs-CZ"/>
         </w:rPr>
-        <w:t>časů</w:t>
+        <w:t xml:space="preserve"> - román, jež se odehrává po 1.světové válce</w:t>
       </w:r>
       <w:r>
         <w:rPr>
@@ -2515,25 +2007,6 @@
           <w:szCs w:val="21"/>
           <w:lang w:val="cs-CZ"/>
         </w:rPr>
-        <w:t xml:space="preserve"> - román</w:t>
-      </w:r>
-      <w:proofErr w:type="gramEnd"/>
-      <w:r>
-        <w:rPr>
-          <w:color w:val="000000" w:themeColor="text1"/>
-          <w:sz w:val="21"/>
-          <w:szCs w:val="21"/>
-          <w:lang w:val="cs-CZ"/>
-        </w:rPr>
-        <w:t>, jež se odehrává po 1.světové válce</w:t>
-      </w:r>
-      <w:r>
-        <w:rPr>
-          <w:color w:val="000000" w:themeColor="text1"/>
-          <w:sz w:val="21"/>
-          <w:szCs w:val="21"/>
-          <w:lang w:val="cs-CZ"/>
-        </w:rPr>
         <w:br/>
       </w:r>
     </w:p>
@@ -2552,6 +2025,7 @@
           <w:u w:val="single"/>
           <w:lang w:val="cs-CZ"/>
         </w:rPr>
+        <w:lastRenderedPageBreak/>
         <w:t>Literární / obecně kulturní kontext</w:t>
       </w:r>
       <w:r>
@@ -2679,7 +2153,21 @@
         <w:rPr>
           <w:lang w:val="cs-CZ"/>
         </w:rPr>
-        <w:t>- ovlivnění tvorbou G. Apollinaira</w:t>
+        <w:t xml:space="preserve">- </w:t>
+      </w:r>
+      <w:r>
+        <w:rPr>
+          <w:b/>
+          <w:bCs/>
+          <w:lang w:val="cs-CZ"/>
+        </w:rPr>
+        <w:t>inspirace dadaismem</w:t>
+      </w:r>
+      <w:r>
+        <w:rPr>
+          <w:lang w:val="cs-CZ"/>
+        </w:rPr>
+        <w:t xml:space="preserve"> = umění bavit se a žít</w:t>
       </w:r>
     </w:p>
     <w:p>
@@ -2694,6 +2182,36 @@
         <w:rPr>
           <w:lang w:val="cs-CZ"/>
         </w:rPr>
+        <w:t>- tvůrčí metodou je hra, řada volných asociací</w:t>
+      </w:r>
+    </w:p>
+    <w:p>
+      <w:pPr>
+        <w:spacing w:after="0"/>
+        <w:ind w:left="720"/>
+        <w:rPr>
+          <w:lang w:val="cs-CZ"/>
+        </w:rPr>
+      </w:pPr>
+      <w:r>
+        <w:rPr>
+          <w:lang w:val="cs-CZ"/>
+        </w:rPr>
+        <w:t>- rozpustilost, parodie, zlehčování</w:t>
+      </w:r>
+    </w:p>
+    <w:p>
+      <w:pPr>
+        <w:spacing w:after="0"/>
+        <w:ind w:left="720"/>
+        <w:rPr>
+          <w:lang w:val="cs-CZ"/>
+        </w:rPr>
+      </w:pPr>
+      <w:r>
+        <w:rPr>
+          <w:lang w:val="cs-CZ"/>
+        </w:rPr>
         <w:t xml:space="preserve">- </w:t>
       </w:r>
       <w:r>
@@ -2702,13 +2220,13 @@
           <w:bCs/>
           <w:lang w:val="cs-CZ"/>
         </w:rPr>
-        <w:t>inspirace dadaismem</w:t>
-      </w:r>
-      <w:r>
-        <w:rPr>
-          <w:lang w:val="cs-CZ"/>
-        </w:rPr>
-        <w:t xml:space="preserve"> = umění bavit se a žít</w:t>
+        <w:t>exotické motivy, cestování, lidová zábava</w:t>
+      </w:r>
+      <w:r>
+        <w:rPr>
+          <w:lang w:val="cs-CZ"/>
+        </w:rPr>
+        <w:t xml:space="preserve"> (cirkus, pouť), velkoměsto</w:t>
       </w:r>
     </w:p>
     <w:p>
@@ -2723,7 +2241,20 @@
         <w:rPr>
           <w:lang w:val="cs-CZ"/>
         </w:rPr>
-        <w:t>- tvůrčí metodou je hra, řada volných asociací</w:t>
+        <w:t xml:space="preserve">- </w:t>
+      </w:r>
+      <w:r>
+        <w:rPr>
+          <w:u w:val="single"/>
+          <w:lang w:val="cs-CZ"/>
+        </w:rPr>
+        <w:t>asonance</w:t>
+      </w:r>
+      <w:r>
+        <w:rPr>
+          <w:lang w:val="cs-CZ"/>
+        </w:rPr>
+        <w:t xml:space="preserve"> = shoda samohlásek na konci veršů, bez ohledu na souhlásky</w:t>
       </w:r>
     </w:p>
     <w:p>
@@ -2738,98 +2269,7 @@
         <w:rPr>
           <w:lang w:val="cs-CZ"/>
         </w:rPr>
-        <w:t>- rozpustilost, parodie, zlehčování</w:t>
-      </w:r>
-    </w:p>
-    <w:p>
-      <w:pPr>
-        <w:spacing w:after="0"/>
-        <w:ind w:left="720"/>
-        <w:rPr>
-          <w:lang w:val="cs-CZ"/>
-        </w:rPr>
-      </w:pPr>
-      <w:r>
-        <w:rPr>
-          <w:lang w:val="cs-CZ"/>
-        </w:rPr>
-        <w:t xml:space="preserve">- </w:t>
-      </w:r>
-      <w:r>
-        <w:rPr>
-          <w:b/>
-          <w:bCs/>
-          <w:lang w:val="cs-CZ"/>
-        </w:rPr>
-        <w:t>exotické motivy, cestování, lidová zábava</w:t>
-      </w:r>
-      <w:r>
-        <w:rPr>
-          <w:lang w:val="cs-CZ"/>
-        </w:rPr>
-        <w:t xml:space="preserve"> (cirkus, pouť), velkoměsto</w:t>
-      </w:r>
-    </w:p>
-    <w:p>
-      <w:pPr>
-        <w:spacing w:after="0"/>
-        <w:ind w:left="720"/>
-        <w:rPr>
-          <w:lang w:val="cs-CZ"/>
-        </w:rPr>
-      </w:pPr>
-      <w:r>
-        <w:rPr>
-          <w:lang w:val="cs-CZ"/>
-        </w:rPr>
-        <w:t xml:space="preserve">- </w:t>
-      </w:r>
-      <w:r>
-        <w:rPr>
-          <w:u w:val="single"/>
-          <w:lang w:val="cs-CZ"/>
-        </w:rPr>
-        <w:t>asonance</w:t>
-      </w:r>
-      <w:r>
-        <w:rPr>
-          <w:lang w:val="cs-CZ"/>
-        </w:rPr>
-        <w:t xml:space="preserve"> = shoda samohlásek na konci veršů, bez ohledu na souhlásky</w:t>
-      </w:r>
-    </w:p>
-    <w:p>
-      <w:pPr>
-        <w:spacing w:after="0"/>
-        <w:ind w:left="720"/>
-        <w:rPr>
-          <w:lang w:val="cs-CZ"/>
-        </w:rPr>
-      </w:pPr>
-      <w:r>
-        <w:rPr>
-          <w:lang w:val="cs-CZ"/>
-        </w:rPr>
         <w:t>- snaha být zcela apolitický</w:t>
-      </w:r>
-    </w:p>
-    <w:p>
-      <w:pPr>
-        <w:spacing w:after="0"/>
-        <w:ind w:left="720"/>
-        <w:rPr>
-          <w:i/>
-          <w:iCs/>
-          <w:lang w:val="cs-CZ"/>
-        </w:rPr>
-      </w:pPr>
-      <w:r>
-        <w:rPr>
-          <w:i/>
-          <w:iCs/>
-          <w:lang w:val="cs-CZ"/>
-        </w:rPr>
-        <w:t>„umění života, je uměním žít a užívat“</w:t>
       </w:r>
     </w:p>
     <w:p>
@@ -2969,6 +2409,128 @@
           <w:lang w:val="cs-CZ"/>
         </w:rPr>
         <w:t>Imaginativní (básnický) proud</w:t>
+      </w:r>
+    </w:p>
+    <w:p>
+      <w:pPr>
+        <w:spacing w:after="0"/>
+        <w:ind w:left="360"/>
+        <w:rPr>
+          <w:color w:val="000000" w:themeColor="text1"/>
+          <w:sz w:val="21"/>
+          <w:szCs w:val="21"/>
+          <w:lang w:val="cs-CZ"/>
+        </w:rPr>
+      </w:pPr>
+      <w:r>
+        <w:rPr>
+          <w:color w:val="000000" w:themeColor="text1"/>
+          <w:sz w:val="21"/>
+          <w:szCs w:val="21"/>
+          <w:lang w:val="cs-CZ"/>
+        </w:rPr>
+        <w:t>- kombinace archaismů, knižních slov, jadrných slov, obratů lidového jazyka</w:t>
+      </w:r>
+    </w:p>
+    <w:p>
+      <w:pPr>
+        <w:spacing w:after="0"/>
+        <w:ind w:left="360"/>
+        <w:rPr>
+          <w:color w:val="000000" w:themeColor="text1"/>
+          <w:sz w:val="21"/>
+          <w:szCs w:val="21"/>
+          <w:lang w:val="cs-CZ"/>
+        </w:rPr>
+      </w:pPr>
+      <w:r>
+        <w:rPr>
+          <w:color w:val="000000" w:themeColor="text1"/>
+          <w:sz w:val="21"/>
+          <w:szCs w:val="21"/>
+          <w:lang w:val="cs-CZ"/>
+        </w:rPr>
+        <w:t>- šroubovité větné konstrukce</w:t>
+      </w:r>
+    </w:p>
+    <w:p>
+      <w:pPr>
+        <w:spacing w:after="0"/>
+        <w:ind w:left="360"/>
+        <w:rPr>
+          <w:color w:val="000000" w:themeColor="text1"/>
+          <w:sz w:val="21"/>
+          <w:szCs w:val="21"/>
+          <w:lang w:val="cs-CZ"/>
+        </w:rPr>
+      </w:pPr>
+      <w:r>
+        <w:rPr>
+          <w:color w:val="000000" w:themeColor="text1"/>
+          <w:sz w:val="21"/>
+          <w:szCs w:val="21"/>
+          <w:lang w:val="cs-CZ"/>
+        </w:rPr>
+        <w:t xml:space="preserve">- </w:t>
+      </w:r>
+      <w:r>
+        <w:rPr>
+          <w:b/>
+          <w:bCs/>
+          <w:color w:val="000000" w:themeColor="text1"/>
+          <w:sz w:val="21"/>
+          <w:szCs w:val="21"/>
+          <w:lang w:val="cs-CZ"/>
+        </w:rPr>
+        <w:t>výrazná role vypravěče</w:t>
+      </w:r>
+      <w:r>
+        <w:rPr>
+          <w:color w:val="000000" w:themeColor="text1"/>
+          <w:sz w:val="21"/>
+          <w:szCs w:val="21"/>
+          <w:lang w:val="cs-CZ"/>
+        </w:rPr>
+        <w:t>, který se čtenářem komunikuje, oslovuje ho</w:t>
+      </w:r>
+    </w:p>
+    <w:p>
+      <w:pPr>
+        <w:spacing w:after="0"/>
+        <w:ind w:left="360"/>
+        <w:rPr>
+          <w:color w:val="000000" w:themeColor="text1"/>
+          <w:sz w:val="21"/>
+          <w:szCs w:val="21"/>
+          <w:lang w:val="cs-CZ"/>
+        </w:rPr>
+      </w:pPr>
+      <w:r>
+        <w:rPr>
+          <w:color w:val="000000" w:themeColor="text1"/>
+          <w:sz w:val="21"/>
+          <w:szCs w:val="21"/>
+          <w:lang w:val="cs-CZ"/>
+        </w:rPr>
+        <w:t>- často postavy, které si naplno užívají života – přímočaré, přímé</w:t>
+      </w:r>
+    </w:p>
+    <w:p>
+      <w:pPr>
+        <w:spacing w:after="0"/>
+        <w:rPr>
+          <w:color w:val="1E4682"/>
+          <w:u w:val="single"/>
+          <w:lang w:val="cs-CZ"/>
+        </w:rPr>
+      </w:pPr>
+      <w:r>
+        <w:rPr>
+          <w:color w:val="1E4682"/>
+          <w:u w:val="single"/>
+          <w:lang w:val="cs-CZ"/>
+        </w:rPr>
+        <w:t>Autoři imaginativní prózy:</w:t>
       </w:r>
     </w:p>
     <w:p>
@@ -2993,138 +2555,7 @@
           <w:szCs w:val="21"/>
           <w:lang w:val="cs-CZ"/>
         </w:rPr>
-        <w:t>záliba ve starších českých slovních tvarech (čeština humanistická, čeština 19. století)</w:t>
-      </w:r>
-    </w:p>
-    <w:p>
-      <w:pPr>
-        <w:spacing w:after="0"/>
-        <w:ind w:left="360"/>
-        <w:rPr>
-          <w:color w:val="000000" w:themeColor="text1"/>
-          <w:sz w:val="21"/>
-          <w:szCs w:val="21"/>
-          <w:lang w:val="cs-CZ"/>
-        </w:rPr>
-      </w:pPr>
-      <w:r>
-        <w:rPr>
-          <w:color w:val="000000" w:themeColor="text1"/>
-          <w:sz w:val="21"/>
-          <w:szCs w:val="21"/>
-          <w:lang w:val="cs-CZ"/>
-        </w:rPr>
-        <w:t>- kombinace archaismů, knižních slov, jadrných slov, obratů lidového jazyka</w:t>
-      </w:r>
-    </w:p>
-    <w:p>
-      <w:pPr>
-        <w:spacing w:after="0"/>
-        <w:ind w:left="360"/>
-        <w:rPr>
-          <w:color w:val="000000" w:themeColor="text1"/>
-          <w:sz w:val="21"/>
-          <w:szCs w:val="21"/>
-          <w:lang w:val="cs-CZ"/>
-        </w:rPr>
-      </w:pPr>
-      <w:r>
-        <w:rPr>
-          <w:color w:val="000000" w:themeColor="text1"/>
-          <w:sz w:val="21"/>
-          <w:szCs w:val="21"/>
-          <w:lang w:val="cs-CZ"/>
-        </w:rPr>
-        <w:t>- šroubovité větné konstrukce</w:t>
-      </w:r>
-    </w:p>
-    <w:p>
-      <w:pPr>
-        <w:spacing w:after="0"/>
-        <w:ind w:left="360"/>
-        <w:rPr>
-          <w:color w:val="000000" w:themeColor="text1"/>
-          <w:sz w:val="21"/>
-          <w:szCs w:val="21"/>
-          <w:lang w:val="cs-CZ"/>
-        </w:rPr>
-      </w:pPr>
-      <w:r>
-        <w:rPr>
-          <w:color w:val="000000" w:themeColor="text1"/>
-          <w:sz w:val="21"/>
-          <w:szCs w:val="21"/>
-          <w:lang w:val="cs-CZ"/>
-        </w:rPr>
-        <w:t xml:space="preserve">- </w:t>
-      </w:r>
-      <w:r>
-        <w:rPr>
-          <w:b/>
-          <w:bCs/>
-          <w:color w:val="000000" w:themeColor="text1"/>
-          <w:sz w:val="21"/>
-          <w:szCs w:val="21"/>
-          <w:lang w:val="cs-CZ"/>
-        </w:rPr>
-        <w:t>výrazná role vypravěče</w:t>
-      </w:r>
-      <w:r>
-        <w:rPr>
-          <w:color w:val="000000" w:themeColor="text1"/>
-          <w:sz w:val="21"/>
-          <w:szCs w:val="21"/>
-          <w:lang w:val="cs-CZ"/>
-        </w:rPr>
-        <w:t>, který se čtenářem komunikuje, oslovuje ho</w:t>
-      </w:r>
-    </w:p>
-    <w:p>
-      <w:pPr>
-        <w:spacing w:after="0"/>
-        <w:ind w:left="360"/>
-        <w:rPr>
-          <w:color w:val="000000" w:themeColor="text1"/>
-          <w:sz w:val="21"/>
-          <w:szCs w:val="21"/>
-          <w:lang w:val="cs-CZ"/>
-        </w:rPr>
-      </w:pPr>
-      <w:r>
-        <w:rPr>
-          <w:color w:val="000000" w:themeColor="text1"/>
-          <w:sz w:val="21"/>
-          <w:szCs w:val="21"/>
-          <w:lang w:val="cs-CZ"/>
-        </w:rPr>
-        <w:t>- často postavy, které si naplno užívají života – přímočaré, přímé</w:t>
-      </w:r>
-      <w:r>
-        <w:rPr>
-          <w:color w:val="000000" w:themeColor="text1"/>
-          <w:sz w:val="21"/>
-          <w:szCs w:val="21"/>
-          <w:lang w:val="cs-CZ"/>
-        </w:rPr>
-        <w:br/>
-      </w:r>
-    </w:p>
-    <w:p>
-      <w:pPr>
-        <w:spacing w:after="0"/>
-        <w:rPr>
-          <w:color w:val="1E4682"/>
-          <w:u w:val="single"/>
-          <w:lang w:val="cs-CZ"/>
-        </w:rPr>
-      </w:pPr>
-      <w:r>
-        <w:rPr>
-          <w:color w:val="1E4682"/>
-          <w:u w:val="single"/>
-          <w:lang w:val="cs-CZ"/>
-        </w:rPr>
-        <w:t>Autoři imaginativní prózy:</w:t>
+        <w:t>zástupci jsou Karel Schulz a Karel Konrád, ale pouze částí své tvorby</w:t>
       </w:r>
     </w:p>
     <w:p>
@@ -3136,6 +2567,8 @@
         </w:numPr>
         <w:spacing w:after="0"/>
         <w:rPr>
+          <w:b/>
+          <w:bCs/>
           <w:color w:val="000000" w:themeColor="text1"/>
           <w:sz w:val="21"/>
           <w:szCs w:val="21"/>
@@ -3144,22 +2577,16 @@
       </w:pPr>
       <w:r>
         <w:rPr>
+          <w:b/>
+          <w:bCs/>
           <w:color w:val="000000" w:themeColor="text1"/>
           <w:sz w:val="21"/>
           <w:szCs w:val="21"/>
           <w:lang w:val="cs-CZ"/>
         </w:rPr>
-        <w:t>zástupci jsou Karel Schulz a Karel Konrád, ale pouze částí své tvorby</w:t>
-      </w:r>
-    </w:p>
-    <w:p>
-      <w:pPr>
-        <w:pStyle w:val="Odstavecseseznamem"/>
-        <w:numPr>
-          <w:ilvl w:val="0"/>
-          <w:numId w:val="8"/>
-        </w:numPr>
-        <w:spacing w:after="0"/>
+        <w:t>jediným ryzím představitelem tohoto proudu je právě Vladislav Vančura</w:t>
+      </w:r>
+      <w:r>
         <w:rPr>
           <w:b/>
           <w:bCs/>
@@ -3168,27 +2595,6 @@
           <w:szCs w:val="21"/>
           <w:lang w:val="cs-CZ"/>
         </w:rPr>
-      </w:pPr>
-      <w:r>
-        <w:rPr>
-          <w:b/>
-          <w:bCs/>
-          <w:color w:val="000000" w:themeColor="text1"/>
-          <w:sz w:val="21"/>
-          <w:szCs w:val="21"/>
-          <w:lang w:val="cs-CZ"/>
-        </w:rPr>
-        <w:t>jediným ryzím představitelem tohoto proudu je právě Vladislav Vančura</w:t>
-      </w:r>
-      <w:r>
-        <w:rPr>
-          <w:b/>
-          <w:bCs/>
-          <w:color w:val="000000" w:themeColor="text1"/>
-          <w:sz w:val="21"/>
-          <w:szCs w:val="21"/>
-          <w:lang w:val="cs-CZ"/>
-        </w:rPr>
         <w:br/>
       </w:r>
     </w:p>
@@ -3207,7 +2613,6 @@
           <w:u w:val="single"/>
           <w:lang w:val="cs-CZ"/>
         </w:rPr>
-        <w:lastRenderedPageBreak/>
         <w:t xml:space="preserve">Autoři, kteří tvořili v meziválečné době: </w:t>
       </w:r>
     </w:p>
@@ -3323,225 +2728,171 @@
         </w:rPr>
         <w:t>levicově orientovaný</w:t>
       </w:r>
-      <w:r>
-        <w:rPr>
-          <w:b/>
-          <w:bCs/>
+    </w:p>
+    <w:p>
+      <w:pPr>
+        <w:spacing w:after="0"/>
+        <w:rPr>
+          <w:lang w:val="cs-CZ"/>
+        </w:rPr>
+      </w:pPr>
+      <w:r>
+        <w:rPr>
+          <w:color w:val="1E4682"/>
+          <w:u w:val="single"/>
+          <w:lang w:val="cs-CZ"/>
+        </w:rPr>
+        <w:t>Imaginativní</w:t>
+      </w:r>
+      <w:r>
+        <w:rPr>
+          <w:color w:val="1E4682"/>
+          <w:u w:val="single"/>
+          <w:lang w:val="cs-CZ"/>
+        </w:rPr>
+        <w:t xml:space="preserve"> próza</w:t>
+      </w:r>
+      <w:r>
+        <w:rPr>
+          <w:color w:val="1E4682"/>
+          <w:u w:val="single"/>
+          <w:lang w:val="cs-CZ"/>
+        </w:rPr>
+        <w:t>:</w:t>
+      </w:r>
+      <w:r>
+        <w:rPr>
+          <w:color w:val="1E4682"/>
+          <w:u w:val="single"/>
+          <w:lang w:val="cs-CZ"/>
+        </w:rPr>
+        <w:t xml:space="preserve"> </w:t>
+      </w:r>
+      <w:r>
+        <w:rPr>
+          <w:lang w:val="cs-CZ"/>
+        </w:rPr>
+        <w:t>V. Vančura =  básnická próza</w:t>
+      </w:r>
+    </w:p>
+    <w:p>
+      <w:pPr>
+        <w:spacing w:after="0"/>
+        <w:rPr>
+          <w:sz w:val="20"/>
+          <w:szCs w:val="20"/>
+          <w:lang w:val="cs-CZ"/>
+        </w:rPr>
+      </w:pPr>
+      <w:r>
+        <w:rPr>
+          <w:color w:val="1E4682"/>
+          <w:sz w:val="20"/>
+          <w:szCs w:val="20"/>
+          <w:u w:val="single"/>
           <w:lang w:val="cs-CZ"/>
         </w:rPr>
         <w:br/>
       </w:r>
       <w:r>
         <w:rPr>
-          <w:b/>
-          <w:bCs/>
-          <w:lang w:val="cs-CZ"/>
-        </w:rPr>
-        <w:t>Jaroslav Hašek =</w:t>
-      </w:r>
-      <w:r>
-        <w:rPr>
-          <w:lang w:val="cs-CZ"/>
-        </w:rPr>
-        <w:t xml:space="preserve"> legionáři (Osudy dobrého vojáka Švejka za světové války) </w:t>
-      </w:r>
-      <w:r>
-        <w:rPr>
-          <w:lang w:val="cs-CZ"/>
-        </w:rPr>
-        <w:br/>
-      </w:r>
-      <w:r>
-        <w:rPr>
-          <w:b/>
-          <w:bCs/>
-          <w:lang w:val="cs-CZ"/>
-        </w:rPr>
-        <w:t>Jaroslav Havlíček</w:t>
-      </w:r>
-      <w:r>
-        <w:rPr>
-          <w:lang w:val="cs-CZ"/>
-        </w:rPr>
-        <w:t xml:space="preserve"> (Petrolejové lamy, Neviditelný) = psychologická próza</w:t>
-      </w:r>
-      <w:r>
-        <w:rPr>
-          <w:lang w:val="cs-CZ"/>
-        </w:rPr>
-        <w:br/>
-      </w:r>
-      <w:r>
-        <w:rPr>
-          <w:b/>
-          <w:bCs/>
-          <w:lang w:val="cs-CZ"/>
-        </w:rPr>
-        <w:t>Jiří Voskovec, Jan Werich</w:t>
-      </w:r>
-      <w:r>
-        <w:rPr>
-          <w:lang w:val="cs-CZ"/>
-        </w:rPr>
-        <w:t xml:space="preserve"> (Golem, </w:t>
+          <w:color w:val="1E4682"/>
+          <w:sz w:val="20"/>
+          <w:szCs w:val="20"/>
+          <w:u w:val="single"/>
+          <w:lang w:val="cs-CZ"/>
+        </w:rPr>
+        <w:t>Obsah:</w:t>
+      </w:r>
+    </w:p>
+    <w:p>
+      <w:pPr>
+        <w:spacing w:after="80" w:line="240" w:lineRule="auto"/>
+        <w:rPr>
+          <w:sz w:val="21"/>
+          <w:szCs w:val="21"/>
+          <w:lang w:val="cs-CZ"/>
+        </w:rPr>
+      </w:pPr>
+      <w:r>
+        <w:rPr>
+          <w:sz w:val="21"/>
+          <w:szCs w:val="21"/>
+          <w:lang w:val="cs-CZ"/>
+        </w:rPr>
+        <w:t>Příběh se odehrává v lázeňském městečku Krokovy Vary během tří deštivých červnových dní.</w:t>
+      </w:r>
+    </w:p>
+    <w:p>
+      <w:pPr>
+        <w:spacing w:after="80" w:line="240" w:lineRule="auto"/>
+        <w:rPr>
+          <w:sz w:val="21"/>
+          <w:szCs w:val="21"/>
+          <w:lang w:val="cs-CZ"/>
+        </w:rPr>
+      </w:pPr>
+      <w:r>
+        <w:rPr>
+          <w:sz w:val="21"/>
+          <w:szCs w:val="21"/>
+          <w:lang w:val="cs-CZ"/>
+        </w:rPr>
+        <w:t>Ústředními postavami je trojice mužů - plavčík Antonín Důra, který provozuje říční lázně na</w:t>
+      </w:r>
+    </w:p>
+    <w:p>
+      <w:pPr>
+        <w:spacing w:after="80" w:line="240" w:lineRule="auto"/>
+        <w:rPr>
+          <w:sz w:val="21"/>
+          <w:szCs w:val="21"/>
+          <w:lang w:val="cs-CZ"/>
+        </w:rPr>
+      </w:pPr>
+      <w:r>
+        <w:rPr>
+          <w:sz w:val="21"/>
+          <w:szCs w:val="21"/>
+          <w:lang w:val="cs-CZ"/>
+        </w:rPr>
+        <w:t xml:space="preserve">březích </w:t>
       </w:r>
       <w:proofErr w:type="spellStart"/>
       <w:r>
         <w:rPr>
-          <w:lang w:val="cs-CZ"/>
-        </w:rPr>
-        <w:t>West</w:t>
+          <w:sz w:val="21"/>
+          <w:szCs w:val="21"/>
+          <w:lang w:val="cs-CZ"/>
+        </w:rPr>
+        <w:t>Orše</w:t>
       </w:r>
       <w:proofErr w:type="spellEnd"/>
       <w:r>
         <w:rPr>
-          <w:lang w:val="cs-CZ"/>
-        </w:rPr>
-        <w:t xml:space="preserve"> </w:t>
+          <w:sz w:val="21"/>
+          <w:szCs w:val="21"/>
+          <w:lang w:val="cs-CZ"/>
+        </w:rPr>
+        <w:t xml:space="preserve">, kanovník </w:t>
       </w:r>
       <w:proofErr w:type="spellStart"/>
       <w:r>
         <w:rPr>
-          <w:lang w:val="cs-CZ"/>
-        </w:rPr>
-        <w:t>Pocket</w:t>
+          <w:sz w:val="21"/>
+          <w:szCs w:val="21"/>
+          <w:lang w:val="cs-CZ"/>
+        </w:rPr>
+        <w:t>Roch</w:t>
       </w:r>
       <w:proofErr w:type="spellEnd"/>
       <w:r>
         <w:rPr>
-          <w:lang w:val="cs-CZ"/>
-        </w:rPr>
-        <w:t xml:space="preserve"> revue) - Osvobozené divadlo</w:t>
-      </w:r>
-    </w:p>
-    <w:p>
-      <w:pPr>
-        <w:spacing w:after="0"/>
-        <w:rPr>
-          <w:lang w:val="cs-CZ"/>
-        </w:rPr>
-      </w:pPr>
-      <w:r>
-        <w:rPr>
-          <w:color w:val="1E4682"/>
-          <w:u w:val="single"/>
-          <w:lang w:val="cs-CZ"/>
-        </w:rPr>
-        <w:t>Imaginativní</w:t>
-      </w:r>
-      <w:r>
-        <w:rPr>
-          <w:color w:val="1E4682"/>
-          <w:u w:val="single"/>
-          <w:lang w:val="cs-CZ"/>
-        </w:rPr>
-        <w:t xml:space="preserve"> próza</w:t>
-      </w:r>
-      <w:r>
-        <w:rPr>
-          <w:color w:val="1E4682"/>
-          <w:u w:val="single"/>
-          <w:lang w:val="cs-CZ"/>
-        </w:rPr>
-        <w:t>:</w:t>
-      </w:r>
-      <w:r>
-        <w:rPr>
-          <w:color w:val="1E4682"/>
-          <w:u w:val="single"/>
-          <w:lang w:val="cs-CZ"/>
-        </w:rPr>
-        <w:t xml:space="preserve"> </w:t>
-      </w:r>
-      <w:r>
-        <w:rPr>
-          <w:lang w:val="cs-CZ"/>
-        </w:rPr>
-        <w:t xml:space="preserve">V. Vančura </w:t>
-      </w:r>
-      <w:proofErr w:type="gramStart"/>
-      <w:r>
-        <w:rPr>
-          <w:lang w:val="cs-CZ"/>
-        </w:rPr>
-        <w:t>=  básnická</w:t>
-      </w:r>
-      <w:proofErr w:type="gramEnd"/>
-      <w:r>
-        <w:rPr>
-          <w:lang w:val="cs-CZ"/>
-        </w:rPr>
-        <w:t xml:space="preserve"> próza</w:t>
-      </w:r>
-    </w:p>
-    <w:p>
-      <w:pPr>
-        <w:spacing w:after="0"/>
-        <w:rPr>
-          <w:sz w:val="20"/>
-          <w:szCs w:val="20"/>
-          <w:lang w:val="cs-CZ"/>
-        </w:rPr>
-      </w:pPr>
-    </w:p>
-    <w:p>
-      <w:pPr>
-        <w:spacing w:after="0"/>
-        <w:rPr>
-          <w:sz w:val="20"/>
-          <w:szCs w:val="20"/>
-          <w:lang w:val="cs-CZ"/>
-        </w:rPr>
-      </w:pPr>
-    </w:p>
-    <w:p>
-      <w:pPr>
-        <w:spacing w:after="0"/>
-        <w:rPr>
-          <w:sz w:val="20"/>
-          <w:szCs w:val="20"/>
-          <w:lang w:val="cs-CZ"/>
-        </w:rPr>
-      </w:pPr>
-      <w:r>
-        <w:rPr>
-          <w:color w:val="1E4682"/>
-          <w:sz w:val="20"/>
-          <w:szCs w:val="20"/>
-          <w:u w:val="single"/>
-          <w:lang w:val="cs-CZ"/>
-        </w:rPr>
-        <w:br/>
-      </w:r>
-      <w:r>
-        <w:rPr>
-          <w:color w:val="1E4682"/>
-          <w:sz w:val="20"/>
-          <w:szCs w:val="20"/>
-          <w:u w:val="single"/>
-          <w:lang w:val="cs-CZ"/>
-        </w:rPr>
-        <w:br/>
-      </w:r>
-      <w:r>
-        <w:rPr>
-          <w:color w:val="1E4682"/>
-          <w:sz w:val="20"/>
-          <w:szCs w:val="20"/>
-          <w:u w:val="single"/>
-          <w:lang w:val="cs-CZ"/>
-        </w:rPr>
-        <w:br/>
-      </w:r>
-      <w:r>
-        <w:rPr>
-          <w:color w:val="1E4682"/>
-          <w:sz w:val="20"/>
-          <w:szCs w:val="20"/>
-          <w:u w:val="single"/>
-          <w:lang w:val="cs-CZ"/>
-        </w:rPr>
-        <w:t>Obsah:</w:t>
+          <w:sz w:val="21"/>
+          <w:szCs w:val="21"/>
+          <w:lang w:val="cs-CZ"/>
+        </w:rPr>
+        <w:t>, sečtělý učenec, a major Hugo.</w:t>
       </w:r>
     </w:p>
     <w:p>
@@ -3559,7 +2910,7 @@
           <w:szCs w:val="21"/>
           <w:lang w:val="cs-CZ"/>
         </w:rPr>
-        <w:t>Příběh se odehrává v lázeňském městečku Krokovy Vary během tří deštivých červnových dní.</w:t>
+        <w:t>Přátelé tráví nepovedené léto a většinu svého času obšírnými a malichernými debatami. Antonín</w:t>
       </w:r>
     </w:p>
     <w:p>
@@ -3577,25 +2928,7 @@
           <w:szCs w:val="21"/>
           <w:lang w:val="cs-CZ"/>
         </w:rPr>
-        <w:t xml:space="preserve">Ústředními postavami je trojice </w:t>
-      </w:r>
-      <w:proofErr w:type="gramStart"/>
-      <w:r>
-        <w:rPr>
-          <w:sz w:val="21"/>
-          <w:szCs w:val="21"/>
-          <w:lang w:val="cs-CZ"/>
-        </w:rPr>
-        <w:t>mužů - plavčík</w:t>
-      </w:r>
-      <w:proofErr w:type="gramEnd"/>
-      <w:r>
-        <w:rPr>
-          <w:sz w:val="21"/>
-          <w:szCs w:val="21"/>
-          <w:lang w:val="cs-CZ"/>
-        </w:rPr>
-        <w:t xml:space="preserve"> Antonín Důra, který provozuje říční lázně na</w:t>
+        <w:t>Důra je ale kvůli mizernému počasí ve špatném rozmaru, lidé se nechodí koupat a plavčík je ve</w:t>
       </w:r>
     </w:p>
     <w:p>
@@ -3613,43 +2946,7 @@
           <w:szCs w:val="21"/>
           <w:lang w:val="cs-CZ"/>
         </w:rPr>
-        <w:t xml:space="preserve">březích </w:t>
-      </w:r>
-      <w:proofErr w:type="spellStart"/>
-      <w:r>
-        <w:rPr>
-          <w:sz w:val="21"/>
-          <w:szCs w:val="21"/>
-          <w:lang w:val="cs-CZ"/>
-        </w:rPr>
-        <w:t>Orše</w:t>
-      </w:r>
-      <w:proofErr w:type="spellEnd"/>
-      <w:r>
-        <w:rPr>
-          <w:sz w:val="21"/>
-          <w:szCs w:val="21"/>
-          <w:lang w:val="cs-CZ"/>
-        </w:rPr>
-        <w:t xml:space="preserve">, kanovník </w:t>
-      </w:r>
-      <w:proofErr w:type="spellStart"/>
-      <w:r>
-        <w:rPr>
-          <w:sz w:val="21"/>
-          <w:szCs w:val="21"/>
-          <w:lang w:val="cs-CZ"/>
-        </w:rPr>
-        <w:t>Roch</w:t>
-      </w:r>
-      <w:proofErr w:type="spellEnd"/>
-      <w:r>
-        <w:rPr>
-          <w:sz w:val="21"/>
-          <w:szCs w:val="21"/>
-          <w:lang w:val="cs-CZ"/>
-        </w:rPr>
-        <w:t>, sečtělý učenec, a major Hugo.</w:t>
+        <w:t>finanční tísni. Jeho náladu mu nikterak nezlepšuje jeho žena Kateřina - obtloustlá a ošklivá ženština,</w:t>
       </w:r>
     </w:p>
     <w:p>
@@ -3667,7 +2964,7 @@
           <w:szCs w:val="21"/>
           <w:lang w:val="cs-CZ"/>
         </w:rPr>
-        <w:t>Přátelé tráví nepovedené léto a většinu svého času obšírnými a malichernými debatami. Antonín</w:t>
+        <w:t>která je téměř vždy kyselá. Vzruch do ospalého městečka vnese až kouzelník Arnoštek se svou</w:t>
       </w:r>
     </w:p>
     <w:p>
@@ -3685,7 +2982,7 @@
           <w:szCs w:val="21"/>
           <w:lang w:val="cs-CZ"/>
         </w:rPr>
-        <w:t>Důra je ale kvůli mizernému počasí ve špatném rozmaru, lidé se nechodí koupat a plavčík je ve</w:t>
+        <w:t>schovankou Annou. Uspořádají několik kouzelnických představení a celé město se jim obdivuje.</w:t>
       </w:r>
     </w:p>
     <w:p>
@@ -3703,25 +3000,7 @@
           <w:szCs w:val="21"/>
           <w:lang w:val="cs-CZ"/>
         </w:rPr>
-        <w:t xml:space="preserve">finanční tísni. Jeho náladu mu nikterak nezlepšuje jeho žena </w:t>
-      </w:r>
-      <w:proofErr w:type="gramStart"/>
-      <w:r>
-        <w:rPr>
-          <w:sz w:val="21"/>
-          <w:szCs w:val="21"/>
-          <w:lang w:val="cs-CZ"/>
-        </w:rPr>
-        <w:t>Kateřina - obtloustlá</w:t>
-      </w:r>
-      <w:proofErr w:type="gramEnd"/>
-      <w:r>
-        <w:rPr>
-          <w:sz w:val="21"/>
-          <w:szCs w:val="21"/>
-          <w:lang w:val="cs-CZ"/>
-        </w:rPr>
-        <w:t xml:space="preserve"> a ošklivá ženština,</w:t>
+        <w:t>Antonín, kanovník i major se zblázní do krásné Anny, která je ale přitažlivá stejně jako vypočítavá,</w:t>
       </w:r>
     </w:p>
     <w:p>
@@ -3739,7 +3018,7 @@
           <w:szCs w:val="21"/>
           <w:lang w:val="cs-CZ"/>
         </w:rPr>
-        <w:t>která je téměř vždy kyselá. Vzruch do ospalého městečka vnese až kouzelník Arnoštek se svou</w:t>
+        <w:t>a pouze si se všemi třemi muži hraje. Postupně každý z nich s ní stráví noc. Kateřina manželovu</w:t>
       </w:r>
     </w:p>
     <w:p>
@@ -3757,7 +3036,7 @@
           <w:szCs w:val="21"/>
           <w:lang w:val="cs-CZ"/>
         </w:rPr>
-        <w:t>schovankou Annou. Uspořádají několik kouzelnických představení a celé město se jim obdivuje.</w:t>
+        <w:t>nevěru ale odhalí a uteče za Arnoštkem, se kterým se rozhodne žít v jeho maringotce. Důra si z toho</w:t>
       </w:r>
     </w:p>
     <w:p>
@@ -3775,7 +3054,7 @@
           <w:szCs w:val="21"/>
           <w:lang w:val="cs-CZ"/>
         </w:rPr>
-        <w:t>Antonín, kanovník i major se zblázní do krásné Anny, která je ale přitažlivá stejně jako vypočítavá,</w:t>
+        <w:t>pranic nedělá, naopak je rád, že se manželky zbavil. Při posledním představení ale Arnoštek spadne</w:t>
       </w:r>
     </w:p>
     <w:p>
@@ -3793,7 +3072,7 @@
           <w:szCs w:val="21"/>
           <w:lang w:val="cs-CZ"/>
         </w:rPr>
-        <w:t>a pouze si se všemi třemi muži hraje. Postupně každý z nich s ní stráví noc. Kateřina manželovu</w:t>
+        <w:t>při akrobatickém vystoupení z provazu a pochroumá si záda. Anna, když vidí, kolik lidí se sešlo,</w:t>
       </w:r>
     </w:p>
     <w:p>
@@ -3811,7 +3090,7 @@
           <w:szCs w:val="21"/>
           <w:lang w:val="cs-CZ"/>
         </w:rPr>
-        <w:t>nevěru ale odhalí a uteče za Arnoštkem, se kterým se rozhodne žít v jeho maringotce. Důra si z toho</w:t>
+        <w:t>uspořádá představení místo něj a promenáduje se před obecenstvem pouze v krátkých šatičkách.</w:t>
       </w:r>
     </w:p>
     <w:p>
@@ -3829,7 +3108,7 @@
           <w:szCs w:val="21"/>
           <w:lang w:val="cs-CZ"/>
         </w:rPr>
-        <w:t>pranic nedělá, naopak je rád, že se manželky zbavil. Při posledním představení ale Arnoštek spadne</w:t>
+        <w:t>V tu chvíli Kateřina prohlédne, znechutí se jí nestydatý život komediantů a odchází zpátky ke</w:t>
       </w:r>
     </w:p>
     <w:p>
@@ -3847,7 +3126,7 @@
           <w:szCs w:val="21"/>
           <w:lang w:val="cs-CZ"/>
         </w:rPr>
-        <w:t>při akrobatickém vystoupení z provazu a pochroumá si záda. Anna, když vidí, kolik lidí se sešlo,</w:t>
+        <w:t>svému manželovi.</w:t>
       </w:r>
     </w:p>
     <w:p>
@@ -3865,79 +3144,7 @@
           <w:szCs w:val="21"/>
           <w:lang w:val="cs-CZ"/>
         </w:rPr>
-        <w:t>uspořádá představení místo něj a promenáduje se před obecenstvem pouze v krátkých šatičkách.</w:t>
-      </w:r>
-    </w:p>
-    <w:p>
-      <w:pPr>
-        <w:spacing w:after="80" w:line="240" w:lineRule="auto"/>
-        <w:rPr>
-          <w:sz w:val="21"/>
-          <w:szCs w:val="21"/>
-          <w:lang w:val="cs-CZ"/>
-        </w:rPr>
-      </w:pPr>
-      <w:r>
-        <w:rPr>
-          <w:sz w:val="21"/>
-          <w:szCs w:val="21"/>
-          <w:lang w:val="cs-CZ"/>
-        </w:rPr>
-        <w:t>V tu chvíli Kateřina prohlédne, znechutí se jí nestydatý život komediantů a odchází zpátky ke</w:t>
-      </w:r>
-    </w:p>
-    <w:p>
-      <w:pPr>
-        <w:spacing w:after="80" w:line="240" w:lineRule="auto"/>
-        <w:rPr>
-          <w:sz w:val="21"/>
-          <w:szCs w:val="21"/>
-          <w:lang w:val="cs-CZ"/>
-        </w:rPr>
-      </w:pPr>
-      <w:r>
-        <w:rPr>
-          <w:sz w:val="21"/>
-          <w:szCs w:val="21"/>
-          <w:lang w:val="cs-CZ"/>
-        </w:rPr>
-        <w:t>svému manželovi.</w:t>
-      </w:r>
-    </w:p>
-    <w:p>
-      <w:pPr>
-        <w:spacing w:after="80" w:line="240" w:lineRule="auto"/>
-        <w:rPr>
-          <w:sz w:val="21"/>
-          <w:szCs w:val="21"/>
-          <w:lang w:val="cs-CZ"/>
-        </w:rPr>
-      </w:pPr>
-      <w:r>
-        <w:rPr>
-          <w:sz w:val="21"/>
-          <w:szCs w:val="21"/>
-          <w:lang w:val="cs-CZ"/>
-        </w:rPr>
-        <w:t xml:space="preserve">Nakonec se všechno vrátí do starých </w:t>
-      </w:r>
-      <w:proofErr w:type="gramStart"/>
-      <w:r>
-        <w:rPr>
-          <w:sz w:val="21"/>
-          <w:szCs w:val="21"/>
-          <w:lang w:val="cs-CZ"/>
-        </w:rPr>
-        <w:t>kolejí - Arnoštek</w:t>
-      </w:r>
-      <w:proofErr w:type="gramEnd"/>
-      <w:r>
-        <w:rPr>
-          <w:sz w:val="21"/>
-          <w:szCs w:val="21"/>
-          <w:lang w:val="cs-CZ"/>
-        </w:rPr>
-        <w:t xml:space="preserve"> s Annou odjíždějí, Antonín se opět věnuje</w:t>
+        <w:t>Nakonec se všechno vrátí do starých kolejí - Arnoštek s Annou odjíždějí, Antonín se opět věnuje</w:t>
       </w:r>
     </w:p>
     <w:p>

--- a/LIT/16. V. Vančura - Rozmarné léto.docx
+++ b/LIT/16. V. Vančura - Rozmarné léto.docx
@@ -277,18 +277,8 @@
           <w:szCs w:val="20"/>
           <w:lang w:val="cs-CZ"/>
         </w:rPr>
-        <w:t xml:space="preserve"> Krokovy Vary na řece </w:t>
-      </w:r>
-      <w:proofErr w:type="spellStart"/>
-      <w:r>
-        <w:rPr>
-          <w:sz w:val="20"/>
-          <w:szCs w:val="20"/>
-          <w:lang w:val="cs-CZ"/>
-        </w:rPr>
-        <w:t>Orši</w:t>
-      </w:r>
-      <w:proofErr w:type="spellEnd"/>
+        <w:t xml:space="preserve"> Krokovy Vary na řece Orši</w:t>
+      </w:r>
       <w:r>
         <w:rPr>
           <w:sz w:val="20"/>
@@ -677,7 +667,6 @@
         </w:rPr>
         <w:t xml:space="preserve">Kanovník </w:t>
       </w:r>
-      <w:proofErr w:type="spellStart"/>
       <w:r>
         <w:rPr>
           <w:b/>
@@ -688,7 +677,6 @@
         </w:rPr>
         <w:t>Roch</w:t>
       </w:r>
-      <w:proofErr w:type="spellEnd"/>
       <w:r>
         <w:rPr>
           <w:b/>
@@ -866,6 +854,14 @@
           <w:lang w:val="cs-CZ"/>
         </w:rPr>
         <w:t>přímá řeč</w:t>
+      </w:r>
+      <w:r>
+        <w:rPr>
+          <w:sz w:val="20"/>
+          <w:szCs w:val="20"/>
+          <w:lang w:val="cs-CZ"/>
+        </w:rPr>
+        <w:t xml:space="preserve"> (více než polovina textu)</w:t>
       </w:r>
       <w:r>
         <w:rPr>
@@ -1629,25 +1625,7 @@
           <w:szCs w:val="21"/>
           <w:lang w:val="cs-CZ"/>
         </w:rPr>
-        <w:t xml:space="preserve">Artuš Černík, Josef Frič, Josef Havlíček, Adolf </w:t>
-      </w:r>
-      <w:proofErr w:type="spellStart"/>
-      <w:r>
-        <w:rPr>
-          <w:sz w:val="21"/>
-          <w:szCs w:val="21"/>
-          <w:lang w:val="cs-CZ"/>
-        </w:rPr>
-        <w:t>Hoffmeister</w:t>
-      </w:r>
-      <w:proofErr w:type="spellEnd"/>
-      <w:r>
-        <w:rPr>
-          <w:sz w:val="21"/>
-          <w:szCs w:val="21"/>
-          <w:lang w:val="cs-CZ"/>
-        </w:rPr>
-        <w:t>, Vladislav Vančura, Karel Vaněk, Karel Veselík</w:t>
+        <w:t>Artuš Černík, Josef Frič, Josef Havlíček, Adolf Hoffmeister, Vladislav Vančura, Karel Vaněk, Karel Veselík</w:t>
       </w:r>
       <w:r>
         <w:rPr>
@@ -1663,18 +1641,8 @@
           <w:szCs w:val="21"/>
           <w:lang w:val="cs-CZ"/>
         </w:rPr>
-        <w:t xml:space="preserve"> Alois </w:t>
-      </w:r>
-      <w:proofErr w:type="spellStart"/>
-      <w:r>
-        <w:rPr>
-          <w:sz w:val="21"/>
-          <w:szCs w:val="21"/>
-          <w:lang w:val="cs-CZ"/>
-        </w:rPr>
-        <w:t>Wachsman</w:t>
-      </w:r>
-      <w:proofErr w:type="spellEnd"/>
+        <w:t xml:space="preserve"> Alois Wachsman</w:t>
+      </w:r>
     </w:p>
     <w:p>
       <w:pPr>
@@ -2309,21 +2277,8 @@
           <w:szCs w:val="21"/>
           <w:lang w:val="cs-CZ"/>
         </w:rPr>
-        <w:t xml:space="preserve">Karel </w:t>
-      </w:r>
-      <w:proofErr w:type="spellStart"/>
-      <w:r>
-        <w:rPr>
-          <w:b/>
-          <w:bCs/>
-          <w:color w:val="000000" w:themeColor="text1"/>
-          <w:sz w:val="21"/>
-          <w:szCs w:val="21"/>
-          <w:lang w:val="cs-CZ"/>
-        </w:rPr>
-        <w:t>Teige</w:t>
-      </w:r>
-      <w:proofErr w:type="spellEnd"/>
+        <w:t>Karel Teige</w:t>
+      </w:r>
       <w:r>
         <w:rPr>
           <w:color w:val="000000" w:themeColor="text1"/>
@@ -2856,43 +2811,7 @@
           <w:szCs w:val="21"/>
           <w:lang w:val="cs-CZ"/>
         </w:rPr>
-        <w:t xml:space="preserve">březích </w:t>
-      </w:r>
-      <w:proofErr w:type="spellStart"/>
-      <w:r>
-        <w:rPr>
-          <w:sz w:val="21"/>
-          <w:szCs w:val="21"/>
-          <w:lang w:val="cs-CZ"/>
-        </w:rPr>
-        <w:t>Orše</w:t>
-      </w:r>
-      <w:proofErr w:type="spellEnd"/>
-      <w:r>
-        <w:rPr>
-          <w:sz w:val="21"/>
-          <w:szCs w:val="21"/>
-          <w:lang w:val="cs-CZ"/>
-        </w:rPr>
-        <w:t xml:space="preserve">, kanovník </w:t>
-      </w:r>
-      <w:proofErr w:type="spellStart"/>
-      <w:r>
-        <w:rPr>
-          <w:sz w:val="21"/>
-          <w:szCs w:val="21"/>
-          <w:lang w:val="cs-CZ"/>
-        </w:rPr>
-        <w:t>Roch</w:t>
-      </w:r>
-      <w:proofErr w:type="spellEnd"/>
-      <w:r>
-        <w:rPr>
-          <w:sz w:val="21"/>
-          <w:szCs w:val="21"/>
-          <w:lang w:val="cs-CZ"/>
-        </w:rPr>
-        <w:t>, sečtělý učenec, a major Hugo.</w:t>
+        <w:t>březích Orše, kanovník Roch, sečtělý učenec, a major Hugo.</w:t>
       </w:r>
     </w:p>
     <w:p>
@@ -3162,25 +3081,7 @@
           <w:szCs w:val="21"/>
           <w:lang w:val="cs-CZ"/>
         </w:rPr>
-        <w:t xml:space="preserve">své nejmilejší činnosti, tělesným cvičením, kanovník </w:t>
-      </w:r>
-      <w:proofErr w:type="spellStart"/>
-      <w:r>
-        <w:rPr>
-          <w:sz w:val="21"/>
-          <w:szCs w:val="21"/>
-          <w:lang w:val="cs-CZ"/>
-        </w:rPr>
-        <w:t>Roch</w:t>
-      </w:r>
-      <w:proofErr w:type="spellEnd"/>
-      <w:r>
-        <w:rPr>
-          <w:sz w:val="21"/>
-          <w:szCs w:val="21"/>
-          <w:lang w:val="cs-CZ"/>
-        </w:rPr>
-        <w:t xml:space="preserve"> se znovu zahloubá do svých učených</w:t>
+        <w:t>své nejmilejší činnosti, tělesným cvičením, kanovník Roch se znovu zahloubá do svých učených</w:t>
       </w:r>
     </w:p>
     <w:p>
